--- a/doc/设计文档.docx
+++ b/doc/设计文档.docx
@@ -3,11 +3,6 @@
 <w:document xmlns:wpc="http://schemas.microsoft.com/office/word/2010/wordprocessingCanvas" xmlns:mc="http://schemas.openxmlformats.org/markup-compatibility/2006" xmlns:o="urn:schemas-microsoft-com:office:office" xmlns:r="http://schemas.openxmlformats.org/officeDocument/2006/relationships" xmlns:m="http://schemas.openxmlformats.org/officeDocument/2006/math" xmlns:v="urn:schemas-microsoft-com:vml" xmlns:wp14="http://schemas.microsoft.com/office/word/2010/wordprocessingDrawing" xmlns:wp="http://schemas.openxmlformats.org/drawingml/2006/wordprocessingDrawing" xmlns:w10="urn:schemas-microsoft-com:office:word" xmlns:w="http://schemas.openxmlformats.org/wordprocessingml/2006/main" xmlns:w14="http://schemas.microsoft.com/office/word/2010/wordml" xmlns:w15="http://schemas.microsoft.com/office/word/2012/wordml" xmlns:wpg="http://schemas.microsoft.com/office/word/2010/wordprocessingGroup" xmlns:wpi="http://schemas.microsoft.com/office/word/2010/wordprocessingInk" xmlns:wne="http://schemas.microsoft.com/office/word/2006/wordml" xmlns:wps="http://schemas.microsoft.com/office/word/2010/wordprocessingShape" mc:Ignorable="w14 w15 wp14">
   <w:body>
     <w:p>
-      <w:pPr>
-        <w:rPr>
-          <w:rFonts w:hint="eastAsia"/>
-        </w:rPr>
-      </w:pPr>
       <w:r>
         <w:rPr>
           <w:rFonts w:hint="eastAsia"/>
@@ -218,7 +213,7 @@
               <w:widowControl/>
               <w:jc w:val="left"/>
               <w:rPr>
-                <w:rFonts w:ascii="新宋体" w:eastAsia="新宋体" w:hAnsi="新宋体" w:cs="宋体" w:hint="eastAsia"/>
+                <w:rFonts w:ascii="新宋体" w:eastAsia="新宋体" w:hAnsi="新宋体" w:cs="宋体"/>
                 <w:color w:val="000000"/>
                 <w:kern w:val="0"/>
                 <w:sz w:val="20"/>
@@ -247,7 +242,7 @@
               <w:widowControl/>
               <w:jc w:val="left"/>
               <w:rPr>
-                <w:rFonts w:ascii="新宋体" w:eastAsia="新宋体" w:hAnsi="新宋体" w:cs="宋体" w:hint="eastAsia"/>
+                <w:rFonts w:ascii="新宋体" w:eastAsia="新宋体" w:hAnsi="新宋体" w:cs="宋体"/>
                 <w:color w:val="000000"/>
                 <w:kern w:val="0"/>
                 <w:sz w:val="20"/>
@@ -295,13 +290,13 @@
             </w:pPr>
             <w:r>
               <w:rPr>
-                <w:rFonts w:ascii="新宋体" w:eastAsia="新宋体" w:hAnsi="新宋体" w:cs="宋体" w:hint="eastAsia"/>
-                <w:color w:val="000000"/>
-                <w:kern w:val="0"/>
-                <w:sz w:val="20"/>
-                <w:szCs w:val="20"/>
-              </w:rPr>
-              <w:t>CHAR(16)</w:t>
+                <w:rFonts w:ascii="新宋体" w:eastAsia="新宋体" w:hAnsi="新宋体" w:cs="宋体"/>
+                <w:color w:val="000000"/>
+                <w:kern w:val="0"/>
+                <w:sz w:val="20"/>
+                <w:szCs w:val="20"/>
+              </w:rPr>
+              <w:t>CHAR(64)</w:t>
             </w:r>
           </w:p>
         </w:tc>
@@ -333,7 +328,7 @@
             <w:pPr>
               <w:pStyle w:val="a5"/>
               <w:rPr>
-                <w:rFonts w:ascii="新宋体" w:eastAsia="新宋体" w:hAnsi="新宋体" w:cs="宋体" w:hint="eastAsia"/>
+                <w:rFonts w:ascii="新宋体" w:eastAsia="新宋体" w:hAnsi="新宋体" w:cs="宋体"/>
                 <w:color w:val="000000"/>
                 <w:kern w:val="0"/>
                 <w:sz w:val="20"/>
@@ -394,7 +389,7 @@
               <w:widowControl/>
               <w:jc w:val="left"/>
               <w:rPr>
-                <w:rFonts w:ascii="新宋体" w:eastAsia="新宋体" w:hAnsi="新宋体" w:cs="宋体" w:hint="eastAsia"/>
+                <w:rFonts w:ascii="新宋体" w:eastAsia="新宋体" w:hAnsi="新宋体" w:cs="宋体"/>
                 <w:color w:val="000000"/>
                 <w:kern w:val="0"/>
                 <w:sz w:val="20"/>
@@ -433,32 +428,22 @@
               <w:widowControl/>
               <w:jc w:val="left"/>
               <w:rPr>
-                <w:rFonts w:ascii="新宋体" w:eastAsia="新宋体" w:hAnsi="新宋体" w:cs="宋体" w:hint="eastAsia"/>
-                <w:color w:val="000000"/>
-                <w:kern w:val="0"/>
-                <w:sz w:val="20"/>
-                <w:szCs w:val="20"/>
-              </w:rPr>
-            </w:pPr>
-            <w:r>
-              <w:rPr>
-                <w:rFonts w:ascii="新宋体" w:eastAsia="新宋体" w:hAnsi="新宋体" w:cs="宋体" w:hint="eastAsia"/>
-                <w:color w:val="000000"/>
-                <w:kern w:val="0"/>
-                <w:sz w:val="20"/>
-                <w:szCs w:val="20"/>
-              </w:rPr>
-              <w:t>房屋</w:t>
-            </w:r>
-            <w:r>
-              <w:rPr>
-                <w:rFonts w:ascii="新宋体" w:eastAsia="新宋体" w:hAnsi="新宋体" w:cs="宋体" w:hint="eastAsia"/>
-                <w:color w:val="000000"/>
-                <w:kern w:val="0"/>
-                <w:sz w:val="20"/>
-                <w:szCs w:val="20"/>
-              </w:rPr>
-              <w:t>ID</w:t>
+                <w:rFonts w:ascii="新宋体" w:eastAsia="新宋体" w:hAnsi="新宋体" w:cs="宋体"/>
+                <w:color w:val="000000"/>
+                <w:kern w:val="0"/>
+                <w:sz w:val="20"/>
+                <w:szCs w:val="20"/>
+              </w:rPr>
+            </w:pPr>
+            <w:r>
+              <w:rPr>
+                <w:rFonts w:ascii="新宋体" w:eastAsia="新宋体" w:hAnsi="新宋体" w:cs="宋体" w:hint="eastAsia"/>
+                <w:color w:val="000000"/>
+                <w:kern w:val="0"/>
+                <w:sz w:val="20"/>
+                <w:szCs w:val="20"/>
+              </w:rPr>
+              <w:t>房屋ID</w:t>
             </w:r>
           </w:p>
         </w:tc>
@@ -481,13 +466,13 @@
             </w:pPr>
             <w:r>
               <w:rPr>
-                <w:rFonts w:ascii="新宋体" w:eastAsia="新宋体" w:hAnsi="新宋体" w:cs="宋体" w:hint="eastAsia"/>
-                <w:color w:val="000000"/>
-                <w:kern w:val="0"/>
-                <w:sz w:val="20"/>
-                <w:szCs w:val="20"/>
-              </w:rPr>
-              <w:t>INTEGER</w:t>
+                <w:rFonts w:ascii="新宋体" w:eastAsia="新宋体" w:hAnsi="新宋体" w:cs="宋体"/>
+                <w:color w:val="000000"/>
+                <w:kern w:val="0"/>
+                <w:sz w:val="20"/>
+                <w:szCs w:val="20"/>
+              </w:rPr>
+              <w:t>CHAR(64)</w:t>
             </w:r>
           </w:p>
         </w:tc>
@@ -520,32 +505,22 @@
               <w:widowControl/>
               <w:jc w:val="left"/>
               <w:rPr>
-                <w:rFonts w:ascii="新宋体" w:eastAsia="新宋体" w:hAnsi="新宋体" w:cs="宋体" w:hint="eastAsia"/>
-                <w:color w:val="000000"/>
-                <w:kern w:val="0"/>
-                <w:sz w:val="20"/>
-                <w:szCs w:val="20"/>
-              </w:rPr>
-            </w:pPr>
-            <w:r>
-              <w:rPr>
-                <w:rFonts w:ascii="新宋体" w:eastAsia="新宋体" w:hAnsi="新宋体" w:cs="宋体" w:hint="eastAsia"/>
-                <w:color w:val="000000"/>
-                <w:kern w:val="0"/>
-                <w:sz w:val="20"/>
-                <w:szCs w:val="20"/>
-              </w:rPr>
-              <w:t>绑定</w:t>
-            </w:r>
-            <w:r>
-              <w:rPr>
-                <w:rFonts w:ascii="新宋体" w:eastAsia="新宋体" w:hAnsi="新宋体" w:cs="宋体" w:hint="eastAsia"/>
-                <w:color w:val="000000"/>
-                <w:kern w:val="0"/>
-                <w:sz w:val="20"/>
-                <w:szCs w:val="20"/>
-              </w:rPr>
-              <w:t>房屋</w:t>
+                <w:rFonts w:ascii="新宋体" w:eastAsia="新宋体" w:hAnsi="新宋体" w:cs="宋体"/>
+                <w:color w:val="000000"/>
+                <w:kern w:val="0"/>
+                <w:sz w:val="20"/>
+                <w:szCs w:val="20"/>
+              </w:rPr>
+            </w:pPr>
+            <w:r>
+              <w:rPr>
+                <w:rFonts w:ascii="新宋体" w:eastAsia="新宋体" w:hAnsi="新宋体" w:cs="宋体" w:hint="eastAsia"/>
+                <w:color w:val="000000"/>
+                <w:kern w:val="0"/>
+                <w:sz w:val="20"/>
+                <w:szCs w:val="20"/>
+              </w:rPr>
+              <w:t>绑定房屋</w:t>
             </w:r>
             <w:r>
               <w:rPr>
@@ -603,7 +578,7 @@
               <w:widowControl/>
               <w:jc w:val="left"/>
               <w:rPr>
-                <w:rFonts w:ascii="新宋体" w:eastAsia="新宋体" w:hAnsi="新宋体" w:cs="宋体" w:hint="eastAsia"/>
+                <w:rFonts w:ascii="新宋体" w:eastAsia="新宋体" w:hAnsi="新宋体" w:cs="宋体"/>
                 <w:color w:val="000000"/>
                 <w:kern w:val="0"/>
                 <w:sz w:val="20"/>
@@ -651,13 +626,13 @@
             </w:pPr>
             <w:r>
               <w:rPr>
-                <w:rFonts w:ascii="新宋体" w:eastAsia="新宋体" w:hAnsi="新宋体" w:cs="宋体" w:hint="eastAsia"/>
-                <w:color w:val="000000"/>
-                <w:kern w:val="0"/>
-                <w:sz w:val="20"/>
-                <w:szCs w:val="20"/>
-              </w:rPr>
-              <w:t>TEXT</w:t>
+                <w:rFonts w:ascii="新宋体" w:eastAsia="新宋体" w:hAnsi="新宋体" w:cs="宋体"/>
+                <w:color w:val="000000"/>
+                <w:kern w:val="0"/>
+                <w:sz w:val="20"/>
+                <w:szCs w:val="20"/>
+              </w:rPr>
+              <w:t>VARCHAR(255)</w:t>
             </w:r>
           </w:p>
         </w:tc>
@@ -690,7 +665,7 @@
               <w:widowControl/>
               <w:jc w:val="left"/>
               <w:rPr>
-                <w:rFonts w:ascii="新宋体" w:eastAsia="新宋体" w:hAnsi="新宋体" w:cs="宋体" w:hint="eastAsia"/>
+                <w:rFonts w:ascii="新宋体" w:eastAsia="新宋体" w:hAnsi="新宋体" w:cs="宋体"/>
                 <w:color w:val="000000"/>
                 <w:kern w:val="0"/>
                 <w:sz w:val="20"/>
@@ -714,7 +689,7 @@
               <w:widowControl/>
               <w:jc w:val="left"/>
               <w:rPr>
-                <w:rFonts w:ascii="新宋体" w:eastAsia="新宋体" w:hAnsi="新宋体" w:cs="宋体" w:hint="eastAsia"/>
+                <w:rFonts w:ascii="新宋体" w:eastAsia="新宋体" w:hAnsi="新宋体" w:cs="宋体"/>
                 <w:color w:val="000000"/>
                 <w:kern w:val="0"/>
                 <w:sz w:val="20"/>
@@ -753,7 +728,7 @@
               <w:widowControl/>
               <w:jc w:val="left"/>
               <w:rPr>
-                <w:rFonts w:ascii="新宋体" w:eastAsia="新宋体" w:hAnsi="新宋体" w:cs="宋体" w:hint="eastAsia"/>
+                <w:rFonts w:ascii="新宋体" w:eastAsia="新宋体" w:hAnsi="新宋体" w:cs="宋体"/>
                 <w:color w:val="000000"/>
                 <w:kern w:val="0"/>
                 <w:sz w:val="20"/>
@@ -807,7 +782,7 @@
                 <w:sz w:val="20"/>
                 <w:szCs w:val="20"/>
               </w:rPr>
-              <w:t>INTEGER</w:t>
+              <w:t>CHAR(16)</w:t>
             </w:r>
           </w:p>
         </w:tc>
@@ -840,7 +815,7 @@
               <w:widowControl/>
               <w:jc w:val="left"/>
               <w:rPr>
-                <w:rFonts w:ascii="新宋体" w:eastAsia="新宋体" w:hAnsi="新宋体" w:cs="宋体" w:hint="eastAsia"/>
+                <w:rFonts w:ascii="新宋体" w:eastAsia="新宋体" w:hAnsi="新宋体" w:cs="宋体"/>
                 <w:color w:val="000000"/>
                 <w:kern w:val="0"/>
                 <w:sz w:val="20"/>
@@ -957,7 +932,7 @@
                 <w:sz w:val="20"/>
                 <w:szCs w:val="20"/>
               </w:rPr>
-              <w:t>VARCHAR(16)</w:t>
+              <w:t>CHAR(16)</w:t>
             </w:r>
           </w:p>
         </w:tc>
@@ -1014,146 +989,6 @@
               <w:widowControl/>
               <w:jc w:val="left"/>
               <w:rPr>
-                <w:rFonts w:ascii="新宋体" w:eastAsia="新宋体" w:hAnsi="新宋体" w:cs="宋体" w:hint="eastAsia"/>
-                <w:color w:val="000000"/>
-                <w:kern w:val="0"/>
-                <w:sz w:val="20"/>
-                <w:szCs w:val="20"/>
-              </w:rPr>
-            </w:pPr>
-            <w:r>
-              <w:rPr>
-                <w:rFonts w:ascii="新宋体" w:eastAsia="新宋体" w:hAnsi="新宋体" w:cs="宋体" w:hint="eastAsia"/>
-                <w:color w:val="000000"/>
-                <w:kern w:val="0"/>
-                <w:sz w:val="20"/>
-                <w:szCs w:val="20"/>
-              </w:rPr>
-              <w:t>AUTHMODE</w:t>
-            </w:r>
-          </w:p>
-        </w:tc>
-        <w:tc>
-          <w:tcPr>
-            <w:tcW w:w="1563" w:type="dxa"/>
-            <w:vAlign w:val="center"/>
-          </w:tcPr>
-          <w:p>
-            <w:pPr>
-              <w:widowControl/>
-              <w:jc w:val="left"/>
-              <w:rPr>
-                <w:rFonts w:ascii="新宋体" w:eastAsia="新宋体" w:hAnsi="新宋体" w:cs="宋体" w:hint="eastAsia"/>
-                <w:color w:val="000000"/>
-                <w:kern w:val="0"/>
-                <w:sz w:val="20"/>
-                <w:szCs w:val="20"/>
-              </w:rPr>
-            </w:pPr>
-            <w:r>
-              <w:rPr>
-                <w:rFonts w:ascii="新宋体" w:eastAsia="新宋体" w:hAnsi="新宋体" w:cs="宋体" w:hint="eastAsia"/>
-                <w:color w:val="000000"/>
-                <w:kern w:val="0"/>
-                <w:sz w:val="20"/>
-                <w:szCs w:val="20"/>
-              </w:rPr>
-              <w:t>认证</w:t>
-            </w:r>
-            <w:r>
-              <w:rPr>
-                <w:rFonts w:ascii="新宋体" w:eastAsia="新宋体" w:hAnsi="新宋体" w:cs="宋体"/>
-                <w:color w:val="000000"/>
-                <w:kern w:val="0"/>
-                <w:sz w:val="20"/>
-                <w:szCs w:val="20"/>
-              </w:rPr>
-              <w:t>模式</w:t>
-            </w:r>
-          </w:p>
-        </w:tc>
-        <w:tc>
-          <w:tcPr>
-            <w:tcW w:w="1168" w:type="dxa"/>
-            <w:vAlign w:val="center"/>
-          </w:tcPr>
-          <w:p>
-            <w:pPr>
-              <w:widowControl/>
-              <w:jc w:val="left"/>
-              <w:rPr>
-                <w:rFonts w:ascii="新宋体" w:eastAsia="新宋体" w:hAnsi="新宋体" w:cs="宋体" w:hint="eastAsia"/>
-                <w:color w:val="000000"/>
-                <w:kern w:val="0"/>
-                <w:sz w:val="20"/>
-                <w:szCs w:val="20"/>
-              </w:rPr>
-            </w:pPr>
-            <w:r>
-              <w:rPr>
-                <w:rFonts w:ascii="新宋体" w:eastAsia="新宋体" w:hAnsi="新宋体" w:cs="宋体" w:hint="eastAsia"/>
-                <w:color w:val="000000"/>
-                <w:kern w:val="0"/>
-                <w:sz w:val="20"/>
-                <w:szCs w:val="20"/>
-              </w:rPr>
-              <w:t>INTEGER</w:t>
-            </w:r>
-          </w:p>
-        </w:tc>
-        <w:tc>
-          <w:tcPr>
-            <w:tcW w:w="1181" w:type="dxa"/>
-            <w:vAlign w:val="center"/>
-          </w:tcPr>
-          <w:p>
-            <w:pPr>
-              <w:widowControl/>
-              <w:jc w:val="left"/>
-              <w:rPr>
-                <w:rFonts w:ascii="新宋体" w:eastAsia="新宋体" w:hAnsi="新宋体" w:cs="宋体"/>
-                <w:color w:val="000000"/>
-                <w:kern w:val="0"/>
-                <w:sz w:val="20"/>
-                <w:szCs w:val="20"/>
-              </w:rPr>
-            </w:pPr>
-          </w:p>
-        </w:tc>
-        <w:tc>
-          <w:tcPr>
-            <w:tcW w:w="3210" w:type="dxa"/>
-            <w:vAlign w:val="center"/>
-          </w:tcPr>
-          <w:p>
-            <w:pPr>
-              <w:widowControl/>
-              <w:jc w:val="left"/>
-              <w:rPr>
-                <w:rFonts w:ascii="新宋体" w:eastAsia="新宋体" w:hAnsi="新宋体" w:cs="宋体"/>
-                <w:color w:val="000000"/>
-                <w:kern w:val="0"/>
-                <w:sz w:val="20"/>
-                <w:szCs w:val="20"/>
-              </w:rPr>
-            </w:pPr>
-          </w:p>
-        </w:tc>
-      </w:tr>
-      <w:tr>
-        <w:trPr>
-          <w:trHeight w:val="495"/>
-        </w:trPr>
-        <w:tc>
-          <w:tcPr>
-            <w:tcW w:w="1355" w:type="dxa"/>
-            <w:vAlign w:val="center"/>
-          </w:tcPr>
-          <w:p>
-            <w:pPr>
-              <w:widowControl/>
-              <w:jc w:val="left"/>
-              <w:rPr>
                 <w:rFonts w:ascii="新宋体" w:eastAsia="新宋体" w:hAnsi="新宋体" w:cs="宋体"/>
                 <w:color w:val="000000"/>
                 <w:kern w:val="0"/>
@@ -1447,7 +1282,7 @@
               <w:widowControl/>
               <w:jc w:val="left"/>
               <w:rPr>
-                <w:rFonts w:ascii="新宋体" w:eastAsia="新宋体" w:hAnsi="新宋体" w:cs="宋体" w:hint="eastAsia"/>
+                <w:rFonts w:ascii="新宋体" w:eastAsia="新宋体" w:hAnsi="新宋体" w:cs="宋体"/>
                 <w:color w:val="000000"/>
                 <w:kern w:val="0"/>
                 <w:sz w:val="20"/>
@@ -1475,9 +1310,6 @@
             <w:pPr>
               <w:widowControl/>
               <w:jc w:val="left"/>
-              <w:rPr>
-                <w:rFonts w:hint="eastAsia"/>
-              </w:rPr>
             </w:pPr>
             <w:r>
               <w:rPr>
@@ -1501,7 +1333,7 @@
               <w:widowControl/>
               <w:jc w:val="left"/>
               <w:rPr>
-                <w:rFonts w:ascii="新宋体" w:eastAsia="新宋体" w:hAnsi="新宋体" w:cs="宋体" w:hint="eastAsia"/>
+                <w:rFonts w:ascii="新宋体" w:eastAsia="新宋体" w:hAnsi="新宋体" w:cs="宋体"/>
                 <w:color w:val="000000"/>
                 <w:kern w:val="0"/>
                 <w:sz w:val="20"/>
@@ -1549,7 +1381,7 @@
               <w:widowControl/>
               <w:jc w:val="left"/>
               <w:rPr>
-                <w:rFonts w:ascii="新宋体" w:eastAsia="新宋体" w:hAnsi="新宋体" w:cs="宋体" w:hint="eastAsia"/>
+                <w:rFonts w:ascii="新宋体" w:eastAsia="新宋体" w:hAnsi="新宋体" w:cs="宋体"/>
                 <w:color w:val="000000"/>
                 <w:kern w:val="0"/>
                 <w:sz w:val="20"/>
@@ -1809,7 +1641,7 @@
               <w:widowControl/>
               <w:jc w:val="left"/>
               <w:rPr>
-                <w:rFonts w:ascii="新宋体" w:eastAsia="新宋体" w:hAnsi="新宋体" w:cs="宋体" w:hint="eastAsia"/>
+                <w:rFonts w:ascii="新宋体" w:eastAsia="新宋体" w:hAnsi="新宋体" w:cs="宋体"/>
                 <w:color w:val="000000"/>
                 <w:kern w:val="0"/>
                 <w:sz w:val="20"/>
@@ -1823,11 +1655,6 @@
     <w:p/>
     <w:p/>
     <w:p>
-      <w:pPr>
-        <w:rPr>
-          <w:rFonts w:hint="eastAsia"/>
-        </w:rPr>
-      </w:pPr>
       <w:r>
         <w:rPr>
           <w:rFonts w:hint="eastAsia"/>
@@ -2041,26 +1868,55 @@
               <w:widowControl/>
               <w:jc w:val="left"/>
               <w:rPr>
-                <w:rFonts w:ascii="新宋体" w:eastAsia="新宋体" w:hAnsi="新宋体" w:cs="宋体" w:hint="eastAsia"/>
-                <w:color w:val="000000"/>
-                <w:kern w:val="0"/>
-                <w:sz w:val="20"/>
-                <w:szCs w:val="20"/>
-              </w:rPr>
-            </w:pPr>
-            <w:r>
-              <w:rPr>
-                <w:rFonts w:ascii="新宋体" w:eastAsia="新宋体" w:hAnsi="新宋体" w:cs="宋体" w:hint="eastAsia"/>
-                <w:color w:val="000000"/>
-                <w:kern w:val="0"/>
-                <w:sz w:val="20"/>
-                <w:szCs w:val="20"/>
-              </w:rPr>
-              <w:t>USER</w:t>
-            </w:r>
-            <w:r>
-              <w:rPr>
-                <w:rFonts w:ascii="新宋体" w:eastAsia="新宋体" w:hAnsi="新宋体" w:cs="宋体" w:hint="eastAsia"/>
+                <w:rFonts w:ascii="新宋体" w:eastAsia="新宋体" w:hAnsi="新宋体" w:cs="宋体"/>
+                <w:color w:val="000000"/>
+                <w:kern w:val="0"/>
+                <w:sz w:val="20"/>
+                <w:szCs w:val="20"/>
+              </w:rPr>
+            </w:pPr>
+            <w:r>
+              <w:rPr>
+                <w:rFonts w:ascii="新宋体" w:eastAsia="新宋体" w:hAnsi="新宋体" w:cs="宋体"/>
+                <w:color w:val="000000"/>
+                <w:kern w:val="0"/>
+                <w:sz w:val="20"/>
+                <w:szCs w:val="20"/>
+              </w:rPr>
+              <w:t>IDCARD</w:t>
+            </w:r>
+          </w:p>
+        </w:tc>
+        <w:tc>
+          <w:tcPr>
+            <w:tcW w:w="1563" w:type="dxa"/>
+            <w:vAlign w:val="center"/>
+          </w:tcPr>
+          <w:p>
+            <w:pPr>
+              <w:widowControl/>
+              <w:jc w:val="left"/>
+              <w:rPr>
+                <w:rFonts w:ascii="新宋体" w:eastAsia="新宋体" w:hAnsi="新宋体" w:cs="宋体"/>
+                <w:color w:val="000000"/>
+                <w:kern w:val="0"/>
+                <w:sz w:val="20"/>
+                <w:szCs w:val="20"/>
+              </w:rPr>
+            </w:pPr>
+            <w:r>
+              <w:rPr>
+                <w:rFonts w:ascii="新宋体" w:eastAsia="新宋体" w:hAnsi="新宋体" w:cs="宋体" w:hint="eastAsia"/>
+                <w:color w:val="000000"/>
+                <w:kern w:val="0"/>
+                <w:sz w:val="20"/>
+                <w:szCs w:val="20"/>
+              </w:rPr>
+              <w:t>用户</w:t>
+            </w:r>
+            <w:r>
+              <w:rPr>
+                <w:rFonts w:ascii="新宋体" w:eastAsia="新宋体" w:hAnsi="新宋体" w:cs="宋体"/>
                 <w:color w:val="000000"/>
                 <w:kern w:val="0"/>
                 <w:sz w:val="20"/>
@@ -2072,45 +1928,6 @@
         </w:tc>
         <w:tc>
           <w:tcPr>
-            <w:tcW w:w="1563" w:type="dxa"/>
-            <w:vAlign w:val="center"/>
-          </w:tcPr>
-          <w:p>
-            <w:pPr>
-              <w:widowControl/>
-              <w:jc w:val="left"/>
-              <w:rPr>
-                <w:rFonts w:ascii="新宋体" w:eastAsia="新宋体" w:hAnsi="新宋体" w:cs="宋体" w:hint="eastAsia"/>
-                <w:color w:val="000000"/>
-                <w:kern w:val="0"/>
-                <w:sz w:val="20"/>
-                <w:szCs w:val="20"/>
-              </w:rPr>
-            </w:pPr>
-            <w:r>
-              <w:rPr>
-                <w:rFonts w:ascii="新宋体" w:eastAsia="新宋体" w:hAnsi="新宋体" w:cs="宋体" w:hint="eastAsia"/>
-                <w:color w:val="000000"/>
-                <w:kern w:val="0"/>
-                <w:sz w:val="20"/>
-                <w:szCs w:val="20"/>
-              </w:rPr>
-              <w:t>用户</w:t>
-            </w:r>
-            <w:r>
-              <w:rPr>
-                <w:rFonts w:ascii="新宋体" w:eastAsia="新宋体" w:hAnsi="新宋体" w:cs="宋体"/>
-                <w:color w:val="000000"/>
-                <w:kern w:val="0"/>
-                <w:sz w:val="20"/>
-                <w:szCs w:val="20"/>
-              </w:rPr>
-              <w:t>ID</w:t>
-            </w:r>
-          </w:p>
-        </w:tc>
-        <w:tc>
-          <w:tcPr>
             <w:tcW w:w="1168" w:type="dxa"/>
             <w:vAlign w:val="center"/>
           </w:tcPr>
@@ -2134,7 +1951,7 @@
                 <w:sz w:val="20"/>
                 <w:szCs w:val="20"/>
               </w:rPr>
-              <w:t>INTEGER</w:t>
+              <w:t>CHAR(32)</w:t>
             </w:r>
           </w:p>
         </w:tc>
@@ -2166,7 +1983,7 @@
             <w:pPr>
               <w:pStyle w:val="a5"/>
               <w:rPr>
-                <w:rFonts w:ascii="新宋体" w:eastAsia="新宋体" w:hAnsi="新宋体" w:cs="宋体" w:hint="eastAsia"/>
+                <w:rFonts w:ascii="新宋体" w:eastAsia="新宋体" w:hAnsi="新宋体" w:cs="宋体"/>
                 <w:color w:val="000000"/>
                 <w:kern w:val="0"/>
                 <w:sz w:val="20"/>
@@ -2184,6 +2001,15 @@
                 <w:rFonts w:hint="eastAsia"/>
               </w:rPr>
               <w:t>,</w:t>
+            </w:r>
+            <w:r>
+              <w:rPr>
+                <w:rFonts w:hint="eastAsia"/>
+              </w:rPr>
+              <w:t>身份证</w:t>
+            </w:r>
+            <w:r>
+              <w:t>号</w:t>
             </w:r>
           </w:p>
         </w:tc>
@@ -2202,7 +2028,7 @@
               <w:widowControl/>
               <w:jc w:val="left"/>
               <w:rPr>
-                <w:rFonts w:ascii="新宋体" w:eastAsia="新宋体" w:hAnsi="新宋体" w:cs="宋体" w:hint="eastAsia"/>
+                <w:rFonts w:ascii="新宋体" w:eastAsia="新宋体" w:hAnsi="新宋体" w:cs="宋体"/>
                 <w:color w:val="000000"/>
                 <w:kern w:val="0"/>
                 <w:sz w:val="20"/>
@@ -2241,32 +2067,22 @@
               <w:widowControl/>
               <w:jc w:val="left"/>
               <w:rPr>
-                <w:rFonts w:ascii="新宋体" w:eastAsia="新宋体" w:hAnsi="新宋体" w:cs="宋体" w:hint="eastAsia"/>
-                <w:color w:val="000000"/>
-                <w:kern w:val="0"/>
-                <w:sz w:val="20"/>
-                <w:szCs w:val="20"/>
-              </w:rPr>
-            </w:pPr>
-            <w:r>
-              <w:rPr>
-                <w:rFonts w:ascii="新宋体" w:eastAsia="新宋体" w:hAnsi="新宋体" w:cs="宋体" w:hint="eastAsia"/>
-                <w:color w:val="000000"/>
-                <w:kern w:val="0"/>
-                <w:sz w:val="20"/>
-                <w:szCs w:val="20"/>
-              </w:rPr>
-              <w:t>用户</w:t>
-            </w:r>
-            <w:r>
-              <w:rPr>
-                <w:rFonts w:ascii="新宋体" w:eastAsia="新宋体" w:hAnsi="新宋体" w:cs="宋体" w:hint="eastAsia"/>
-                <w:color w:val="000000"/>
-                <w:kern w:val="0"/>
-                <w:sz w:val="20"/>
-                <w:szCs w:val="20"/>
-              </w:rPr>
-              <w:t>姓名</w:t>
+                <w:rFonts w:ascii="新宋体" w:eastAsia="新宋体" w:hAnsi="新宋体" w:cs="宋体"/>
+                <w:color w:val="000000"/>
+                <w:kern w:val="0"/>
+                <w:sz w:val="20"/>
+                <w:szCs w:val="20"/>
+              </w:rPr>
+            </w:pPr>
+            <w:r>
+              <w:rPr>
+                <w:rFonts w:ascii="新宋体" w:eastAsia="新宋体" w:hAnsi="新宋体" w:cs="宋体" w:hint="eastAsia"/>
+                <w:color w:val="000000"/>
+                <w:kern w:val="0"/>
+                <w:sz w:val="20"/>
+                <w:szCs w:val="20"/>
+              </w:rPr>
+              <w:t>用户姓名</w:t>
             </w:r>
           </w:p>
         </w:tc>
@@ -2289,13 +2105,13 @@
             </w:pPr>
             <w:r>
               <w:rPr>
-                <w:rFonts w:ascii="新宋体" w:eastAsia="新宋体" w:hAnsi="新宋体" w:cs="宋体" w:hint="eastAsia"/>
-                <w:color w:val="000000"/>
-                <w:kern w:val="0"/>
-                <w:sz w:val="20"/>
-                <w:szCs w:val="20"/>
-              </w:rPr>
-              <w:t>INTEGER</w:t>
+                <w:rFonts w:ascii="新宋体" w:eastAsia="新宋体" w:hAnsi="新宋体" w:cs="宋体"/>
+                <w:color w:val="000000"/>
+                <w:kern w:val="0"/>
+                <w:sz w:val="20"/>
+                <w:szCs w:val="20"/>
+              </w:rPr>
+              <w:t>VARCHAR(128)</w:t>
             </w:r>
           </w:p>
         </w:tc>
@@ -2328,7 +2144,7 @@
               <w:widowControl/>
               <w:jc w:val="left"/>
               <w:rPr>
-                <w:rFonts w:ascii="新宋体" w:eastAsia="新宋体" w:hAnsi="新宋体" w:cs="宋体" w:hint="eastAsia"/>
+                <w:rFonts w:ascii="新宋体" w:eastAsia="新宋体" w:hAnsi="新宋体" w:cs="宋体"/>
                 <w:color w:val="000000"/>
                 <w:kern w:val="0"/>
                 <w:sz w:val="20"/>
@@ -2381,13 +2197,24 @@
             </w:pPr>
             <w:r>
               <w:rPr>
-                <w:rFonts w:ascii="新宋体" w:eastAsia="新宋体" w:hAnsi="新宋体" w:cs="宋体"/>
-                <w:color w:val="000000"/>
-                <w:kern w:val="0"/>
-                <w:sz w:val="20"/>
-                <w:szCs w:val="20"/>
-              </w:rPr>
-              <w:t>IDCARD</w:t>
+                <w:rFonts w:ascii="新宋体" w:eastAsia="新宋体" w:hAnsi="新宋体" w:cs="宋体" w:hint="eastAsia"/>
+                <w:color w:val="000000"/>
+                <w:kern w:val="0"/>
+                <w:sz w:val="20"/>
+                <w:szCs w:val="20"/>
+              </w:rPr>
+              <w:lastRenderedPageBreak/>
+              <w:t>IMAGE</w:t>
+            </w:r>
+            <w:r>
+              <w:rPr>
+                <w:rFonts w:ascii="新宋体" w:eastAsia="新宋体" w:hAnsi="新宋体" w:cs="宋体"/>
+                <w:color w:val="000000"/>
+                <w:kern w:val="0"/>
+                <w:sz w:val="20"/>
+                <w:szCs w:val="20"/>
+              </w:rPr>
+              <w:t>PATH</w:t>
             </w:r>
           </w:p>
         </w:tc>
@@ -2401,32 +2228,32 @@
               <w:widowControl/>
               <w:jc w:val="left"/>
               <w:rPr>
-                <w:rFonts w:ascii="新宋体" w:eastAsia="新宋体" w:hAnsi="新宋体" w:cs="宋体" w:hint="eastAsia"/>
-                <w:color w:val="000000"/>
-                <w:kern w:val="0"/>
-                <w:sz w:val="20"/>
-                <w:szCs w:val="20"/>
-              </w:rPr>
-            </w:pPr>
-            <w:r>
-              <w:rPr>
-                <w:rFonts w:ascii="新宋体" w:eastAsia="新宋体" w:hAnsi="新宋体" w:cs="宋体" w:hint="eastAsia"/>
-                <w:color w:val="000000"/>
-                <w:kern w:val="0"/>
-                <w:sz w:val="20"/>
-                <w:szCs w:val="20"/>
-              </w:rPr>
-              <w:t>身份证</w:t>
-            </w:r>
-            <w:r>
-              <w:rPr>
-                <w:rFonts w:ascii="新宋体" w:eastAsia="新宋体" w:hAnsi="新宋体" w:cs="宋体"/>
-                <w:color w:val="000000"/>
-                <w:kern w:val="0"/>
-                <w:sz w:val="20"/>
-                <w:szCs w:val="20"/>
-              </w:rPr>
-              <w:t>号</w:t>
+                <w:rFonts w:ascii="新宋体" w:eastAsia="新宋体" w:hAnsi="新宋体" w:cs="宋体"/>
+                <w:color w:val="000000"/>
+                <w:kern w:val="0"/>
+                <w:sz w:val="20"/>
+                <w:szCs w:val="20"/>
+              </w:rPr>
+            </w:pPr>
+            <w:r>
+              <w:rPr>
+                <w:rFonts w:ascii="新宋体" w:eastAsia="新宋体" w:hAnsi="新宋体" w:cs="宋体" w:hint="eastAsia"/>
+                <w:color w:val="000000"/>
+                <w:kern w:val="0"/>
+                <w:sz w:val="20"/>
+                <w:szCs w:val="20"/>
+              </w:rPr>
+              <w:t>图像</w:t>
+            </w:r>
+            <w:r>
+              <w:rPr>
+                <w:rFonts w:ascii="新宋体" w:eastAsia="新宋体" w:hAnsi="新宋体" w:cs="宋体"/>
+                <w:color w:val="000000"/>
+                <w:kern w:val="0"/>
+                <w:sz w:val="20"/>
+                <w:szCs w:val="20"/>
+              </w:rPr>
+              <w:t>地址</w:t>
             </w:r>
           </w:p>
         </w:tc>
@@ -2449,13 +2276,13 @@
             </w:pPr>
             <w:r>
               <w:rPr>
-                <w:rFonts w:ascii="新宋体" w:eastAsia="新宋体" w:hAnsi="新宋体" w:cs="宋体" w:hint="eastAsia"/>
-                <w:color w:val="000000"/>
-                <w:kern w:val="0"/>
-                <w:sz w:val="20"/>
-                <w:szCs w:val="20"/>
-              </w:rPr>
-              <w:t>TEXT</w:t>
+                <w:rFonts w:ascii="新宋体" w:eastAsia="新宋体" w:hAnsi="新宋体" w:cs="宋体"/>
+                <w:color w:val="000000"/>
+                <w:kern w:val="0"/>
+                <w:sz w:val="20"/>
+                <w:szCs w:val="20"/>
+              </w:rPr>
+              <w:t>VARCHAR(255)</w:t>
             </w:r>
           </w:p>
         </w:tc>
@@ -2512,23 +2339,22 @@
               <w:widowControl/>
               <w:jc w:val="left"/>
               <w:rPr>
-                <w:rFonts w:ascii="新宋体" w:eastAsia="新宋体" w:hAnsi="新宋体" w:cs="宋体" w:hint="eastAsia"/>
-                <w:color w:val="000000"/>
-                <w:kern w:val="0"/>
-                <w:sz w:val="20"/>
-                <w:szCs w:val="20"/>
-              </w:rPr>
-            </w:pPr>
-            <w:r>
-              <w:rPr>
-                <w:rFonts w:ascii="新宋体" w:eastAsia="新宋体" w:hAnsi="新宋体" w:cs="宋体" w:hint="eastAsia"/>
-                <w:color w:val="000000"/>
-                <w:kern w:val="0"/>
-                <w:sz w:val="20"/>
-                <w:szCs w:val="20"/>
-              </w:rPr>
-              <w:lastRenderedPageBreak/>
-              <w:t>IMAGE</w:t>
+                <w:rFonts w:ascii="新宋体" w:eastAsia="新宋体" w:hAnsi="新宋体" w:cs="宋体"/>
+                <w:color w:val="000000"/>
+                <w:kern w:val="0"/>
+                <w:sz w:val="20"/>
+                <w:szCs w:val="20"/>
+              </w:rPr>
+            </w:pPr>
+            <w:r>
+              <w:rPr>
+                <w:rFonts w:ascii="新宋体" w:eastAsia="新宋体" w:hAnsi="新宋体" w:cs="宋体"/>
+                <w:color w:val="000000"/>
+                <w:kern w:val="0"/>
+                <w:sz w:val="20"/>
+                <w:szCs w:val="20"/>
+              </w:rPr>
+              <w:t>MOBILEPHONE</w:t>
             </w:r>
           </w:p>
         </w:tc>
@@ -2542,32 +2368,22 @@
               <w:widowControl/>
               <w:jc w:val="left"/>
               <w:rPr>
-                <w:rFonts w:ascii="新宋体" w:eastAsia="新宋体" w:hAnsi="新宋体" w:cs="宋体" w:hint="eastAsia"/>
-                <w:color w:val="000000"/>
-                <w:kern w:val="0"/>
-                <w:sz w:val="20"/>
-                <w:szCs w:val="20"/>
-              </w:rPr>
-            </w:pPr>
-            <w:r>
-              <w:rPr>
-                <w:rFonts w:ascii="新宋体" w:eastAsia="新宋体" w:hAnsi="新宋体" w:cs="宋体" w:hint="eastAsia"/>
-                <w:color w:val="000000"/>
-                <w:kern w:val="0"/>
-                <w:sz w:val="20"/>
-                <w:szCs w:val="20"/>
-              </w:rPr>
-              <w:t>图像</w:t>
-            </w:r>
-            <w:r>
-              <w:rPr>
-                <w:rFonts w:ascii="新宋体" w:eastAsia="新宋体" w:hAnsi="新宋体" w:cs="宋体"/>
-                <w:color w:val="000000"/>
-                <w:kern w:val="0"/>
-                <w:sz w:val="20"/>
-                <w:szCs w:val="20"/>
-              </w:rPr>
-              <w:t>地址</w:t>
+                <w:rFonts w:ascii="新宋体" w:eastAsia="新宋体" w:hAnsi="新宋体" w:cs="宋体"/>
+                <w:color w:val="000000"/>
+                <w:kern w:val="0"/>
+                <w:sz w:val="20"/>
+                <w:szCs w:val="20"/>
+              </w:rPr>
+            </w:pPr>
+            <w:r>
+              <w:rPr>
+                <w:rFonts w:ascii="新宋体" w:eastAsia="新宋体" w:hAnsi="新宋体" w:cs="宋体" w:hint="eastAsia"/>
+                <w:color w:val="000000"/>
+                <w:kern w:val="0"/>
+                <w:sz w:val="20"/>
+                <w:szCs w:val="20"/>
+              </w:rPr>
+              <w:t>联系电话</w:t>
             </w:r>
           </w:p>
         </w:tc>
@@ -2596,157 +2412,7 @@
                 <w:sz w:val="20"/>
                 <w:szCs w:val="20"/>
               </w:rPr>
-              <w:t>INTEGER</w:t>
-            </w:r>
-          </w:p>
-        </w:tc>
-        <w:tc>
-          <w:tcPr>
-            <w:tcW w:w="1181" w:type="dxa"/>
-            <w:vAlign w:val="center"/>
-          </w:tcPr>
-          <w:p>
-            <w:pPr>
-              <w:widowControl/>
-              <w:jc w:val="left"/>
-              <w:rPr>
-                <w:rFonts w:ascii="新宋体" w:eastAsia="新宋体" w:hAnsi="新宋体" w:cs="宋体"/>
-                <w:color w:val="000000"/>
-                <w:kern w:val="0"/>
-                <w:sz w:val="20"/>
-                <w:szCs w:val="20"/>
-              </w:rPr>
-            </w:pPr>
-          </w:p>
-        </w:tc>
-        <w:tc>
-          <w:tcPr>
-            <w:tcW w:w="3210" w:type="dxa"/>
-            <w:vAlign w:val="center"/>
-          </w:tcPr>
-          <w:p>
-            <w:pPr>
-              <w:widowControl/>
-              <w:jc w:val="left"/>
-              <w:rPr>
-                <w:rFonts w:ascii="新宋体" w:eastAsia="新宋体" w:hAnsi="新宋体" w:cs="宋体" w:hint="eastAsia"/>
-                <w:color w:val="000000"/>
-                <w:kern w:val="0"/>
-                <w:sz w:val="20"/>
-                <w:szCs w:val="20"/>
-              </w:rPr>
-            </w:pPr>
-            <w:r>
-              <w:rPr>
-                <w:rFonts w:ascii="新宋体" w:eastAsia="新宋体" w:hAnsi="新宋体" w:cs="宋体" w:hint="eastAsia"/>
-                <w:color w:val="000000"/>
-                <w:kern w:val="0"/>
-                <w:sz w:val="20"/>
-                <w:szCs w:val="20"/>
-              </w:rPr>
-              <w:t>机器</w:t>
-            </w:r>
-            <w:r>
-              <w:rPr>
-                <w:rFonts w:ascii="新宋体" w:eastAsia="新宋体" w:hAnsi="新宋体" w:cs="宋体"/>
-                <w:color w:val="000000"/>
-                <w:kern w:val="0"/>
-                <w:sz w:val="20"/>
-                <w:szCs w:val="20"/>
-              </w:rPr>
-              <w:t>时间</w:t>
-            </w:r>
-          </w:p>
-        </w:tc>
-      </w:tr>
-      <w:tr>
-        <w:trPr>
-          <w:trHeight w:val="495"/>
-        </w:trPr>
-        <w:tc>
-          <w:tcPr>
-            <w:tcW w:w="1355" w:type="dxa"/>
-            <w:vAlign w:val="center"/>
-          </w:tcPr>
-          <w:p>
-            <w:pPr>
-              <w:widowControl/>
-              <w:jc w:val="left"/>
-              <w:rPr>
-                <w:rFonts w:ascii="新宋体" w:eastAsia="新宋体" w:hAnsi="新宋体" w:cs="宋体"/>
-                <w:color w:val="000000"/>
-                <w:kern w:val="0"/>
-                <w:sz w:val="20"/>
-                <w:szCs w:val="20"/>
-              </w:rPr>
-            </w:pPr>
-            <w:r>
-              <w:rPr>
-                <w:rFonts w:ascii="新宋体" w:eastAsia="新宋体" w:hAnsi="新宋体" w:cs="宋体"/>
-                <w:color w:val="000000"/>
-                <w:kern w:val="0"/>
-                <w:sz w:val="20"/>
-                <w:szCs w:val="20"/>
-              </w:rPr>
-              <w:t>MOBILEPHONE</w:t>
-            </w:r>
-          </w:p>
-        </w:tc>
-        <w:tc>
-          <w:tcPr>
-            <w:tcW w:w="1563" w:type="dxa"/>
-            <w:vAlign w:val="center"/>
-          </w:tcPr>
-          <w:p>
-            <w:pPr>
-              <w:widowControl/>
-              <w:jc w:val="left"/>
-              <w:rPr>
-                <w:rFonts w:ascii="新宋体" w:eastAsia="新宋体" w:hAnsi="新宋体" w:cs="宋体"/>
-                <w:color w:val="000000"/>
-                <w:kern w:val="0"/>
-                <w:sz w:val="20"/>
-                <w:szCs w:val="20"/>
-              </w:rPr>
-            </w:pPr>
-            <w:r>
-              <w:rPr>
-                <w:rFonts w:ascii="新宋体" w:eastAsia="新宋体" w:hAnsi="新宋体" w:cs="宋体" w:hint="eastAsia"/>
-                <w:color w:val="000000"/>
-                <w:kern w:val="0"/>
-                <w:sz w:val="20"/>
-                <w:szCs w:val="20"/>
-              </w:rPr>
-              <w:t>联系电话</w:t>
-            </w:r>
-          </w:p>
-        </w:tc>
-        <w:tc>
-          <w:tcPr>
-            <w:tcW w:w="1168" w:type="dxa"/>
-            <w:vAlign w:val="center"/>
-          </w:tcPr>
-          <w:p>
-            <w:pPr>
-              <w:widowControl/>
-              <w:jc w:val="left"/>
-              <w:rPr>
-                <w:rFonts w:ascii="新宋体" w:eastAsia="新宋体" w:hAnsi="新宋体" w:cs="宋体"/>
-                <w:color w:val="000000"/>
-                <w:kern w:val="0"/>
-                <w:sz w:val="20"/>
-                <w:szCs w:val="20"/>
-              </w:rPr>
-            </w:pPr>
-            <w:r>
-              <w:rPr>
-                <w:rFonts w:ascii="新宋体" w:eastAsia="新宋体" w:hAnsi="新宋体" w:cs="宋体"/>
-                <w:color w:val="000000"/>
-                <w:kern w:val="0"/>
-                <w:sz w:val="20"/>
-                <w:szCs w:val="20"/>
-              </w:rPr>
-              <w:t>VARCHAR(16)</w:t>
+              <w:t>CHAR(16)</w:t>
             </w:r>
           </w:p>
         </w:tc>
@@ -2880,7 +2546,7 @@
             </w:pPr>
             <w:r>
               <w:rPr>
-                <w:rFonts w:ascii="新宋体" w:eastAsia="新宋体" w:hAnsi="新宋体" w:cs="宋体" w:hint="eastAsia"/>
+                <w:rFonts w:ascii="新宋体" w:eastAsia="新宋体" w:hAnsi="新宋体" w:cs="宋体"/>
                 <w:color w:val="000000"/>
                 <w:kern w:val="0"/>
                 <w:sz w:val="20"/>
@@ -2943,7 +2609,7 @@
               <w:widowControl/>
               <w:jc w:val="left"/>
               <w:rPr>
-                <w:rFonts w:ascii="新宋体" w:eastAsia="新宋体" w:hAnsi="新宋体" w:cs="宋体" w:hint="eastAsia"/>
+                <w:rFonts w:ascii="新宋体" w:eastAsia="新宋体" w:hAnsi="新宋体" w:cs="宋体"/>
                 <w:color w:val="000000"/>
                 <w:kern w:val="0"/>
                 <w:sz w:val="20"/>
@@ -2981,9 +2647,6 @@
             <w:pPr>
               <w:widowControl/>
               <w:jc w:val="left"/>
-              <w:rPr>
-                <w:rFonts w:hint="eastAsia"/>
-              </w:rPr>
             </w:pPr>
             <w:r>
               <w:rPr>
@@ -3007,22 +2670,32 @@
               <w:widowControl/>
               <w:jc w:val="left"/>
               <w:rPr>
-                <w:rFonts w:ascii="新宋体" w:eastAsia="新宋体" w:hAnsi="新宋体" w:cs="宋体" w:hint="eastAsia"/>
-                <w:color w:val="000000"/>
-                <w:kern w:val="0"/>
-                <w:sz w:val="20"/>
-                <w:szCs w:val="20"/>
-              </w:rPr>
-            </w:pPr>
-            <w:r>
-              <w:rPr>
-                <w:rFonts w:ascii="新宋体" w:eastAsia="新宋体" w:hAnsi="新宋体" w:cs="宋体" w:hint="eastAsia"/>
-                <w:color w:val="000000"/>
-                <w:kern w:val="0"/>
-                <w:sz w:val="20"/>
-                <w:szCs w:val="20"/>
-              </w:rPr>
-              <w:t>VARCHAR(20)</w:t>
+                <w:rFonts w:ascii="新宋体" w:eastAsia="新宋体" w:hAnsi="新宋体" w:cs="宋体"/>
+                <w:color w:val="000000"/>
+                <w:kern w:val="0"/>
+                <w:sz w:val="20"/>
+                <w:szCs w:val="20"/>
+              </w:rPr>
+            </w:pPr>
+            <w:r>
+              <w:rPr>
+                <w:rFonts w:ascii="新宋体" w:eastAsia="新宋体" w:hAnsi="新宋体" w:cs="宋体"/>
+                <w:color w:val="000000"/>
+                <w:kern w:val="0"/>
+                <w:sz w:val="20"/>
+                <w:szCs w:val="20"/>
+              </w:rPr>
+              <w:t>VARCHAR(2</w:t>
+            </w:r>
+            <w:r>
+              <w:rPr>
+                <w:rFonts w:ascii="新宋体" w:eastAsia="新宋体" w:hAnsi="新宋体" w:cs="宋体"/>
+                <w:color w:val="000000"/>
+                <w:kern w:val="0"/>
+                <w:sz w:val="20"/>
+                <w:szCs w:val="20"/>
+              </w:rPr>
+              <w:t>0)</w:t>
             </w:r>
           </w:p>
         </w:tc>
@@ -3055,7 +2728,7 @@
               <w:widowControl/>
               <w:jc w:val="left"/>
               <w:rPr>
-                <w:rFonts w:ascii="新宋体" w:eastAsia="新宋体" w:hAnsi="新宋体" w:cs="宋体" w:hint="eastAsia"/>
+                <w:rFonts w:ascii="新宋体" w:eastAsia="新宋体" w:hAnsi="新宋体" w:cs="宋体"/>
                 <w:color w:val="000000"/>
                 <w:kern w:val="0"/>
                 <w:sz w:val="20"/>
@@ -3156,13 +2829,23 @@
             </w:pPr>
             <w:r>
               <w:rPr>
-                <w:rFonts w:ascii="新宋体" w:eastAsia="新宋体" w:hAnsi="新宋体" w:cs="宋体" w:hint="eastAsia"/>
-                <w:color w:val="000000"/>
-                <w:kern w:val="0"/>
-                <w:sz w:val="20"/>
-                <w:szCs w:val="20"/>
-              </w:rPr>
-              <w:t>VARCHAR(50)</w:t>
+                <w:rFonts w:ascii="新宋体" w:eastAsia="新宋体" w:hAnsi="新宋体" w:cs="宋体"/>
+                <w:color w:val="000000"/>
+                <w:kern w:val="0"/>
+                <w:sz w:val="20"/>
+                <w:szCs w:val="20"/>
+              </w:rPr>
+              <w:t>VARCHAR(5</w:t>
+            </w:r>
+            <w:r>
+              <w:rPr>
+                <w:rFonts w:ascii="新宋体" w:eastAsia="新宋体" w:hAnsi="新宋体" w:cs="宋体"/>
+                <w:color w:val="000000"/>
+                <w:kern w:val="0"/>
+                <w:sz w:val="20"/>
+                <w:szCs w:val="20"/>
+              </w:rPr>
+              <w:t>0)</w:t>
             </w:r>
           </w:p>
         </w:tc>
@@ -3296,13 +2979,33 @@
             </w:pPr>
             <w:r>
               <w:rPr>
-                <w:rFonts w:ascii="新宋体" w:eastAsia="新宋体" w:hAnsi="新宋体" w:cs="宋体" w:hint="eastAsia"/>
-                <w:color w:val="000000"/>
-                <w:kern w:val="0"/>
-                <w:sz w:val="20"/>
-                <w:szCs w:val="20"/>
-              </w:rPr>
-              <w:t>VARCHAR(100)</w:t>
+                <w:rFonts w:ascii="新宋体" w:eastAsia="新宋体" w:hAnsi="新宋体" w:cs="宋体"/>
+                <w:color w:val="000000"/>
+                <w:kern w:val="0"/>
+                <w:sz w:val="20"/>
+                <w:szCs w:val="20"/>
+              </w:rPr>
+              <w:t>VARCHAR(10</w:t>
+            </w:r>
+            <w:r>
+              <w:rPr>
+                <w:rFonts w:ascii="新宋体" w:eastAsia="新宋体" w:hAnsi="新宋体" w:cs="宋体"/>
+                <w:color w:val="000000"/>
+                <w:kern w:val="0"/>
+                <w:sz w:val="20"/>
+                <w:szCs w:val="20"/>
+              </w:rPr>
+              <w:t>0</w:t>
+            </w:r>
+            <w:r>
+              <w:rPr>
+                <w:rFonts w:ascii="新宋体" w:eastAsia="新宋体" w:hAnsi="新宋体" w:cs="宋体"/>
+                <w:color w:val="000000"/>
+                <w:kern w:val="0"/>
+                <w:sz w:val="20"/>
+                <w:szCs w:val="20"/>
+              </w:rPr>
+              <w:t>)</w:t>
             </w:r>
           </w:p>
         </w:tc>
@@ -3335,7 +3038,7 @@
               <w:widowControl/>
               <w:jc w:val="left"/>
               <w:rPr>
-                <w:rFonts w:ascii="新宋体" w:eastAsia="新宋体" w:hAnsi="新宋体" w:cs="宋体" w:hint="eastAsia"/>
+                <w:rFonts w:ascii="新宋体" w:eastAsia="新宋体" w:hAnsi="新宋体" w:cs="宋体"/>
                 <w:color w:val="000000"/>
                 <w:kern w:val="0"/>
                 <w:sz w:val="20"/>
@@ -3356,6 +3059,21 @@
       </w:r>
       <w:r>
         <w:t>信息表</w:t>
+      </w:r>
+      <w:r>
+        <w:rPr>
+          <w:rFonts w:hint="eastAsia"/>
+        </w:rPr>
+        <w:t>（</w:t>
+      </w:r>
+      <w:r>
+        <w:t>TAB_AUTH_INFO</w:t>
+      </w:r>
+      <w:r>
+        <w:rPr>
+          <w:rFonts w:hint="eastAsia"/>
+        </w:rPr>
+        <w:t>）</w:t>
       </w:r>
     </w:p>
     <w:tbl>
@@ -3549,7 +3267,7 @@
               <w:widowControl/>
               <w:jc w:val="left"/>
               <w:rPr>
-                <w:rFonts w:ascii="新宋体" w:eastAsia="新宋体" w:hAnsi="新宋体" w:cs="宋体" w:hint="eastAsia"/>
+                <w:rFonts w:ascii="新宋体" w:eastAsia="新宋体" w:hAnsi="新宋体" w:cs="宋体"/>
                 <w:color w:val="000000"/>
                 <w:kern w:val="0"/>
                 <w:sz w:val="20"/>
@@ -3578,7 +3296,7 @@
               <w:widowControl/>
               <w:jc w:val="left"/>
               <w:rPr>
-                <w:rFonts w:ascii="新宋体" w:eastAsia="新宋体" w:hAnsi="新宋体" w:cs="宋体" w:hint="eastAsia"/>
+                <w:rFonts w:ascii="新宋体" w:eastAsia="新宋体" w:hAnsi="新宋体" w:cs="宋体"/>
                 <w:color w:val="000000"/>
                 <w:kern w:val="0"/>
                 <w:sz w:val="20"/>
@@ -3664,7 +3382,7 @@
             <w:pPr>
               <w:pStyle w:val="a5"/>
               <w:rPr>
-                <w:rFonts w:ascii="新宋体" w:eastAsia="新宋体" w:hAnsi="新宋体" w:cs="宋体" w:hint="eastAsia"/>
+                <w:rFonts w:ascii="新宋体" w:eastAsia="新宋体" w:hAnsi="新宋体" w:cs="宋体"/>
                 <w:color w:val="000000"/>
                 <w:kern w:val="0"/>
                 <w:sz w:val="20"/>
@@ -3700,22 +3418,22 @@
               <w:widowControl/>
               <w:jc w:val="left"/>
               <w:rPr>
-                <w:rFonts w:ascii="新宋体" w:eastAsia="新宋体" w:hAnsi="新宋体" w:cs="宋体" w:hint="eastAsia"/>
-                <w:color w:val="000000"/>
-                <w:kern w:val="0"/>
-                <w:sz w:val="20"/>
-                <w:szCs w:val="20"/>
-              </w:rPr>
-            </w:pPr>
-            <w:r>
-              <w:rPr>
-                <w:rFonts w:ascii="新宋体" w:eastAsia="新宋体" w:hAnsi="新宋体" w:cs="宋体"/>
-                <w:color w:val="000000"/>
-                <w:kern w:val="0"/>
-                <w:sz w:val="20"/>
-                <w:szCs w:val="20"/>
-              </w:rPr>
-              <w:t>USERID</w:t>
+                <w:rFonts w:ascii="新宋体" w:eastAsia="新宋体" w:hAnsi="新宋体" w:cs="宋体"/>
+                <w:color w:val="000000"/>
+                <w:kern w:val="0"/>
+                <w:sz w:val="20"/>
+                <w:szCs w:val="20"/>
+              </w:rPr>
+            </w:pPr>
+            <w:r>
+              <w:rPr>
+                <w:rFonts w:ascii="新宋体" w:eastAsia="新宋体" w:hAnsi="新宋体" w:cs="宋体"/>
+                <w:color w:val="000000"/>
+                <w:kern w:val="0"/>
+                <w:sz w:val="20"/>
+                <w:szCs w:val="20"/>
+              </w:rPr>
+              <w:t>IDCARD</w:t>
             </w:r>
           </w:p>
         </w:tc>
@@ -3729,7 +3447,7 @@
               <w:widowControl/>
               <w:jc w:val="left"/>
               <w:rPr>
-                <w:rFonts w:ascii="新宋体" w:eastAsia="新宋体" w:hAnsi="新宋体" w:cs="宋体" w:hint="eastAsia"/>
+                <w:rFonts w:ascii="新宋体" w:eastAsia="新宋体" w:hAnsi="新宋体" w:cs="宋体"/>
                 <w:color w:val="000000"/>
                 <w:kern w:val="0"/>
                 <w:sz w:val="20"/>
@@ -3777,13 +3495,13 @@
             </w:pPr>
             <w:r>
               <w:rPr>
-                <w:rFonts w:ascii="新宋体" w:eastAsia="新宋体" w:hAnsi="新宋体" w:cs="宋体" w:hint="eastAsia"/>
-                <w:color w:val="000000"/>
-                <w:kern w:val="0"/>
-                <w:sz w:val="20"/>
-                <w:szCs w:val="20"/>
-              </w:rPr>
-              <w:t>INTEGER</w:t>
+                <w:rFonts w:ascii="新宋体" w:eastAsia="新宋体" w:hAnsi="新宋体" w:cs="宋体"/>
+                <w:color w:val="000000"/>
+                <w:kern w:val="0"/>
+                <w:sz w:val="20"/>
+                <w:szCs w:val="20"/>
+              </w:rPr>
+              <w:t>CHAR(32)</w:t>
             </w:r>
           </w:p>
         </w:tc>
@@ -3816,7 +3534,7 @@
               <w:widowControl/>
               <w:jc w:val="left"/>
               <w:rPr>
-                <w:rFonts w:ascii="新宋体" w:eastAsia="新宋体" w:hAnsi="新宋体" w:cs="宋体" w:hint="eastAsia"/>
+                <w:rFonts w:ascii="新宋体" w:eastAsia="新宋体" w:hAnsi="新宋体" w:cs="宋体"/>
                 <w:color w:val="000000"/>
                 <w:kern w:val="0"/>
                 <w:sz w:val="20"/>
@@ -3840,7 +3558,7 @@
               <w:widowControl/>
               <w:jc w:val="left"/>
               <w:rPr>
-                <w:rFonts w:ascii="新宋体" w:eastAsia="新宋体" w:hAnsi="新宋体" w:cs="宋体" w:hint="eastAsia"/>
+                <w:rFonts w:ascii="新宋体" w:eastAsia="新宋体" w:hAnsi="新宋体" w:cs="宋体"/>
                 <w:color w:val="000000"/>
                 <w:kern w:val="0"/>
                 <w:sz w:val="20"/>
@@ -3869,7 +3587,7 @@
               <w:widowControl/>
               <w:jc w:val="left"/>
               <w:rPr>
-                <w:rFonts w:ascii="新宋体" w:eastAsia="新宋体" w:hAnsi="新宋体" w:cs="宋体" w:hint="eastAsia"/>
+                <w:rFonts w:ascii="新宋体" w:eastAsia="新宋体" w:hAnsi="新宋体" w:cs="宋体"/>
                 <w:color w:val="000000"/>
                 <w:kern w:val="0"/>
                 <w:sz w:val="20"/>
@@ -3917,13 +3635,13 @@
             </w:pPr>
             <w:r>
               <w:rPr>
-                <w:rFonts w:ascii="新宋体" w:eastAsia="新宋体" w:hAnsi="新宋体" w:cs="宋体" w:hint="eastAsia"/>
-                <w:color w:val="000000"/>
-                <w:kern w:val="0"/>
-                <w:sz w:val="20"/>
-                <w:szCs w:val="20"/>
-              </w:rPr>
-              <w:t>INTEGER</w:t>
+                <w:rFonts w:ascii="新宋体" w:eastAsia="新宋体" w:hAnsi="新宋体" w:cs="宋体"/>
+                <w:color w:val="000000"/>
+                <w:kern w:val="0"/>
+                <w:sz w:val="20"/>
+                <w:szCs w:val="20"/>
+              </w:rPr>
+              <w:t>CHAR(64)</w:t>
             </w:r>
           </w:p>
         </w:tc>
@@ -3956,7 +3674,7 @@
               <w:widowControl/>
               <w:jc w:val="left"/>
               <w:rPr>
-                <w:rFonts w:ascii="新宋体" w:eastAsia="新宋体" w:hAnsi="新宋体" w:cs="宋体" w:hint="eastAsia"/>
+                <w:rFonts w:ascii="新宋体" w:eastAsia="新宋体" w:hAnsi="新宋体" w:cs="宋体"/>
                 <w:color w:val="000000"/>
                 <w:kern w:val="0"/>
                 <w:sz w:val="20"/>
@@ -4120,7 +3838,7 @@
               <w:widowControl/>
               <w:jc w:val="left"/>
               <w:rPr>
-                <w:rFonts w:ascii="新宋体" w:eastAsia="新宋体" w:hAnsi="新宋体" w:cs="宋体" w:hint="eastAsia"/>
+                <w:rFonts w:ascii="新宋体" w:eastAsia="新宋体" w:hAnsi="新宋体" w:cs="宋体"/>
                 <w:color w:val="000000"/>
                 <w:kern w:val="0"/>
                 <w:sz w:val="20"/>
@@ -4158,9 +3876,6 @@
             <w:pPr>
               <w:widowControl/>
               <w:jc w:val="left"/>
-              <w:rPr>
-                <w:rFonts w:hint="eastAsia"/>
-              </w:rPr>
             </w:pPr>
             <w:r>
               <w:rPr>
@@ -4184,7 +3899,7 @@
               <w:widowControl/>
               <w:jc w:val="left"/>
               <w:rPr>
-                <w:rFonts w:ascii="新宋体" w:eastAsia="新宋体" w:hAnsi="新宋体" w:cs="宋体" w:hint="eastAsia"/>
+                <w:rFonts w:ascii="新宋体" w:eastAsia="新宋体" w:hAnsi="新宋体" w:cs="宋体"/>
                 <w:color w:val="000000"/>
                 <w:kern w:val="0"/>
                 <w:sz w:val="20"/>
@@ -4232,7 +3947,7 @@
               <w:widowControl/>
               <w:jc w:val="left"/>
               <w:rPr>
-                <w:rFonts w:ascii="新宋体" w:eastAsia="新宋体" w:hAnsi="新宋体" w:cs="宋体" w:hint="eastAsia"/>
+                <w:rFonts w:ascii="新宋体" w:eastAsia="新宋体" w:hAnsi="新宋体" w:cs="宋体"/>
                 <w:color w:val="000000"/>
                 <w:kern w:val="0"/>
                 <w:sz w:val="20"/>
@@ -4512,7 +4227,7 @@
               <w:widowControl/>
               <w:jc w:val="left"/>
               <w:rPr>
-                <w:rFonts w:ascii="新宋体" w:eastAsia="新宋体" w:hAnsi="新宋体" w:cs="宋体" w:hint="eastAsia"/>
+                <w:rFonts w:ascii="新宋体" w:eastAsia="新宋体" w:hAnsi="新宋体" w:cs="宋体"/>
                 <w:color w:val="000000"/>
                 <w:kern w:val="0"/>
                 <w:sz w:val="20"/>
@@ -4533,6 +4248,21 @@
       </w:r>
       <w:r>
         <w:t>信息表</w:t>
+      </w:r>
+      <w:r>
+        <w:rPr>
+          <w:rFonts w:hint="eastAsia"/>
+        </w:rPr>
+        <w:t>（</w:t>
+      </w:r>
+      <w:r>
+        <w:t>TAB_HOUSE_INFO</w:t>
+      </w:r>
+      <w:r>
+        <w:rPr>
+          <w:rFonts w:hint="eastAsia"/>
+        </w:rPr>
+        <w:t>）</w:t>
       </w:r>
     </w:p>
     <w:tbl>
@@ -4726,7 +4456,7 @@
               <w:widowControl/>
               <w:jc w:val="left"/>
               <w:rPr>
-                <w:rFonts w:ascii="新宋体" w:eastAsia="新宋体" w:hAnsi="新宋体" w:cs="宋体" w:hint="eastAsia"/>
+                <w:rFonts w:ascii="新宋体" w:eastAsia="新宋体" w:hAnsi="新宋体" w:cs="宋体"/>
                 <w:color w:val="000000"/>
                 <w:kern w:val="0"/>
                 <w:sz w:val="20"/>
@@ -4756,7 +4486,7 @@
               <w:widowControl/>
               <w:jc w:val="left"/>
               <w:rPr>
-                <w:rFonts w:ascii="新宋体" w:eastAsia="新宋体" w:hAnsi="新宋体" w:cs="宋体" w:hint="eastAsia"/>
+                <w:rFonts w:ascii="新宋体" w:eastAsia="新宋体" w:hAnsi="新宋体" w:cs="宋体"/>
                 <w:color w:val="000000"/>
                 <w:kern w:val="0"/>
                 <w:sz w:val="20"/>
@@ -4810,7 +4540,7 @@
                 <w:sz w:val="20"/>
                 <w:szCs w:val="20"/>
               </w:rPr>
-              <w:t>INTEGER</w:t>
+              <w:t>CHAR(32)</w:t>
             </w:r>
           </w:p>
         </w:tc>
@@ -4842,7 +4572,7 @@
             <w:pPr>
               <w:pStyle w:val="a5"/>
               <w:rPr>
-                <w:rFonts w:ascii="新宋体" w:eastAsia="新宋体" w:hAnsi="新宋体" w:cs="宋体" w:hint="eastAsia"/>
+                <w:rFonts w:ascii="新宋体" w:eastAsia="新宋体" w:hAnsi="新宋体" w:cs="宋体"/>
                 <w:color w:val="000000"/>
                 <w:kern w:val="0"/>
                 <w:sz w:val="20"/>
@@ -4878,7 +4608,7 @@
               <w:widowControl/>
               <w:jc w:val="left"/>
               <w:rPr>
-                <w:rFonts w:ascii="新宋体" w:eastAsia="新宋体" w:hAnsi="新宋体" w:cs="宋体" w:hint="eastAsia"/>
+                <w:rFonts w:ascii="新宋体" w:eastAsia="新宋体" w:hAnsi="新宋体" w:cs="宋体"/>
                 <w:color w:val="000000"/>
                 <w:kern w:val="0"/>
                 <w:sz w:val="20"/>
@@ -4907,7 +4637,7 @@
               <w:widowControl/>
               <w:jc w:val="left"/>
               <w:rPr>
-                <w:rFonts w:ascii="新宋体" w:eastAsia="新宋体" w:hAnsi="新宋体" w:cs="宋体" w:hint="eastAsia"/>
+                <w:rFonts w:ascii="新宋体" w:eastAsia="新宋体" w:hAnsi="新宋体" w:cs="宋体"/>
                 <w:color w:val="000000"/>
                 <w:kern w:val="0"/>
                 <w:sz w:val="20"/>
@@ -4961,7 +4691,7 @@
                 <w:sz w:val="20"/>
                 <w:szCs w:val="20"/>
               </w:rPr>
-              <w:t>INTEGER</w:t>
+              <w:t>VARCHAR(255)</w:t>
             </w:r>
           </w:p>
         </w:tc>
@@ -4994,33 +4724,13 @@
               <w:widowControl/>
               <w:jc w:val="left"/>
               <w:rPr>
-                <w:rFonts w:ascii="新宋体" w:eastAsia="新宋体" w:hAnsi="新宋体" w:cs="宋体" w:hint="eastAsia"/>
-                <w:color w:val="000000"/>
-                <w:kern w:val="0"/>
-                <w:sz w:val="20"/>
-                <w:szCs w:val="20"/>
-              </w:rPr>
-            </w:pPr>
-            <w:r>
-              <w:rPr>
-                <w:rFonts w:ascii="新宋体" w:eastAsia="新宋体" w:hAnsi="新宋体" w:cs="宋体" w:hint="eastAsia"/>
-                <w:color w:val="000000"/>
-                <w:kern w:val="0"/>
-                <w:sz w:val="20"/>
-                <w:szCs w:val="20"/>
-              </w:rPr>
-              <w:t>绑定</w:t>
-            </w:r>
-            <w:r>
-              <w:rPr>
-                <w:rFonts w:ascii="新宋体" w:eastAsia="新宋体" w:hAnsi="新宋体" w:cs="宋体"/>
-                <w:color w:val="000000"/>
-                <w:kern w:val="0"/>
-                <w:sz w:val="20"/>
-                <w:szCs w:val="20"/>
-              </w:rPr>
-              <w:t>用户信息</w:t>
-            </w:r>
+                <w:rFonts w:ascii="新宋体" w:eastAsia="新宋体" w:hAnsi="新宋体" w:cs="宋体"/>
+                <w:color w:val="000000"/>
+                <w:kern w:val="0"/>
+                <w:sz w:val="20"/>
+                <w:szCs w:val="20"/>
+              </w:rPr>
+            </w:pPr>
           </w:p>
         </w:tc>
       </w:tr>
@@ -5067,7 +4777,7 @@
               <w:widowControl/>
               <w:jc w:val="left"/>
               <w:rPr>
-                <w:rFonts w:ascii="新宋体" w:eastAsia="新宋体" w:hAnsi="新宋体" w:cs="宋体" w:hint="eastAsia"/>
+                <w:rFonts w:ascii="新宋体" w:eastAsia="新宋体" w:hAnsi="新宋体" w:cs="宋体"/>
                 <w:color w:val="000000"/>
                 <w:kern w:val="0"/>
                 <w:sz w:val="20"/>
@@ -5115,13 +4825,13 @@
             </w:pPr>
             <w:r>
               <w:rPr>
-                <w:rFonts w:ascii="新宋体" w:eastAsia="新宋体" w:hAnsi="新宋体" w:cs="宋体" w:hint="eastAsia"/>
-                <w:color w:val="000000"/>
-                <w:kern w:val="0"/>
-                <w:sz w:val="20"/>
-                <w:szCs w:val="20"/>
-              </w:rPr>
-              <w:t>TEXT</w:t>
+                <w:rFonts w:ascii="新宋体" w:eastAsia="新宋体" w:hAnsi="新宋体" w:cs="宋体"/>
+                <w:color w:val="000000"/>
+                <w:kern w:val="0"/>
+                <w:sz w:val="20"/>
+                <w:szCs w:val="20"/>
+              </w:rPr>
+              <w:t>INTEGER</w:t>
             </w:r>
           </w:p>
         </w:tc>
@@ -5154,7 +4864,7 @@
               <w:widowControl/>
               <w:jc w:val="left"/>
               <w:rPr>
-                <w:rFonts w:ascii="新宋体" w:eastAsia="新宋体" w:hAnsi="新宋体" w:cs="宋体" w:hint="eastAsia"/>
+                <w:rFonts w:ascii="新宋体" w:eastAsia="新宋体" w:hAnsi="新宋体" w:cs="宋体"/>
                 <w:color w:val="000000"/>
                 <w:kern w:val="0"/>
                 <w:sz w:val="20"/>
@@ -5178,7 +4888,7 @@
               <w:widowControl/>
               <w:jc w:val="left"/>
               <w:rPr>
-                <w:rFonts w:ascii="新宋体" w:eastAsia="新宋体" w:hAnsi="新宋体" w:cs="宋体" w:hint="eastAsia"/>
+                <w:rFonts w:ascii="新宋体" w:eastAsia="新宋体" w:hAnsi="新宋体" w:cs="宋体"/>
                 <w:color w:val="000000"/>
                 <w:kern w:val="0"/>
                 <w:sz w:val="20"/>
@@ -5217,7 +4927,7 @@
               <w:widowControl/>
               <w:jc w:val="left"/>
               <w:rPr>
-                <w:rFonts w:ascii="新宋体" w:eastAsia="新宋体" w:hAnsi="新宋体" w:cs="宋体" w:hint="eastAsia"/>
+                <w:rFonts w:ascii="新宋体" w:eastAsia="新宋体" w:hAnsi="新宋体" w:cs="宋体"/>
                 <w:color w:val="000000"/>
                 <w:kern w:val="0"/>
                 <w:sz w:val="20"/>
@@ -5256,22 +4966,52 @@
               <w:widowControl/>
               <w:jc w:val="left"/>
               <w:rPr>
-                <w:rFonts w:ascii="新宋体" w:eastAsia="新宋体" w:hAnsi="新宋体" w:cs="宋体"/>
-                <w:color w:val="000000"/>
-                <w:kern w:val="0"/>
-                <w:sz w:val="20"/>
-                <w:szCs w:val="20"/>
-              </w:rPr>
-            </w:pPr>
-            <w:r>
-              <w:rPr>
-                <w:rFonts w:ascii="新宋体" w:eastAsia="新宋体" w:hAnsi="新宋体" w:cs="宋体"/>
-                <w:color w:val="000000"/>
-                <w:kern w:val="0"/>
-                <w:sz w:val="20"/>
-                <w:szCs w:val="20"/>
-              </w:rPr>
-              <w:t>TEXT</w:t>
+                <w:rFonts w:ascii="新宋体" w:eastAsia="新宋体" w:hAnsi="新宋体" w:cs="宋体" w:hint="eastAsia"/>
+                <w:color w:val="000000"/>
+                <w:kern w:val="0"/>
+                <w:sz w:val="20"/>
+                <w:szCs w:val="20"/>
+              </w:rPr>
+            </w:pPr>
+            <w:r>
+              <w:rPr>
+                <w:rFonts w:ascii="新宋体" w:eastAsia="新宋体" w:hAnsi="新宋体" w:cs="宋体"/>
+                <w:color w:val="000000"/>
+                <w:kern w:val="0"/>
+                <w:sz w:val="20"/>
+                <w:szCs w:val="20"/>
+              </w:rPr>
+              <w:t>VARCHAR</w:t>
+            </w:r>
+            <w:r>
+              <w:rPr>
+                <w:rFonts w:ascii="新宋体" w:eastAsia="新宋体" w:hAnsi="新宋体" w:cs="宋体" w:hint="eastAsia"/>
+                <w:color w:val="000000"/>
+                <w:kern w:val="0"/>
+                <w:sz w:val="20"/>
+                <w:szCs w:val="20"/>
+              </w:rPr>
+              <w:t>(</w:t>
+            </w:r>
+            <w:r>
+              <w:rPr>
+                <w:rFonts w:ascii="新宋体" w:eastAsia="新宋体" w:hAnsi="新宋体" w:cs="宋体"/>
+                <w:color w:val="000000"/>
+                <w:kern w:val="0"/>
+                <w:sz w:val="20"/>
+                <w:szCs w:val="20"/>
+              </w:rPr>
+              <w:t>255</w:t>
+            </w:r>
+            <w:r>
+              <w:rPr>
+                <w:rFonts w:ascii="新宋体" w:eastAsia="新宋体" w:hAnsi="新宋体" w:cs="宋体"/>
+                <w:color w:val="000000"/>
+                <w:kern w:val="0"/>
+                <w:sz w:val="20"/>
+                <w:szCs w:val="20"/>
+              </w:rPr>
+              <w:t>)</w:t>
             </w:r>
           </w:p>
         </w:tc>
@@ -5304,33 +5044,13 @@
               <w:widowControl/>
               <w:jc w:val="left"/>
               <w:rPr>
-                <w:rFonts w:ascii="新宋体" w:eastAsia="新宋体" w:hAnsi="新宋体" w:cs="宋体" w:hint="eastAsia"/>
-                <w:color w:val="000000"/>
-                <w:kern w:val="0"/>
-                <w:sz w:val="20"/>
-                <w:szCs w:val="20"/>
-              </w:rPr>
-            </w:pPr>
-            <w:r>
-              <w:rPr>
-                <w:rFonts w:ascii="新宋体" w:eastAsia="新宋体" w:hAnsi="新宋体" w:cs="宋体" w:hint="eastAsia"/>
-                <w:color w:val="000000"/>
-                <w:kern w:val="0"/>
-                <w:sz w:val="20"/>
-                <w:szCs w:val="20"/>
-              </w:rPr>
-              <w:t>机器</w:t>
-            </w:r>
-            <w:r>
-              <w:rPr>
-                <w:rFonts w:ascii="新宋体" w:eastAsia="新宋体" w:hAnsi="新宋体" w:cs="宋体"/>
-                <w:color w:val="000000"/>
-                <w:kern w:val="0"/>
-                <w:sz w:val="20"/>
-                <w:szCs w:val="20"/>
-              </w:rPr>
-              <w:t>时间</w:t>
-            </w:r>
+                <w:rFonts w:ascii="新宋体" w:eastAsia="新宋体" w:hAnsi="新宋体" w:cs="宋体"/>
+                <w:color w:val="000000"/>
+                <w:kern w:val="0"/>
+                <w:sz w:val="20"/>
+                <w:szCs w:val="20"/>
+              </w:rPr>
+            </w:pPr>
           </w:p>
         </w:tc>
       </w:tr>
@@ -5488,7 +5208,7 @@
               <w:widowControl/>
               <w:jc w:val="left"/>
               <w:rPr>
-                <w:rFonts w:ascii="新宋体" w:eastAsia="新宋体" w:hAnsi="新宋体" w:cs="宋体" w:hint="eastAsia"/>
+                <w:rFonts w:ascii="新宋体" w:eastAsia="新宋体" w:hAnsi="新宋体" w:cs="宋体"/>
                 <w:color w:val="000000"/>
                 <w:kern w:val="0"/>
                 <w:sz w:val="20"/>
@@ -5526,9 +5246,6 @@
             <w:pPr>
               <w:widowControl/>
               <w:jc w:val="left"/>
-              <w:rPr>
-                <w:rFonts w:hint="eastAsia"/>
-              </w:rPr>
             </w:pPr>
             <w:r>
               <w:rPr>
@@ -5552,7 +5269,7 @@
               <w:widowControl/>
               <w:jc w:val="left"/>
               <w:rPr>
-                <w:rFonts w:ascii="新宋体" w:eastAsia="新宋体" w:hAnsi="新宋体" w:cs="宋体" w:hint="eastAsia"/>
+                <w:rFonts w:ascii="新宋体" w:eastAsia="新宋体" w:hAnsi="新宋体" w:cs="宋体"/>
                 <w:color w:val="000000"/>
                 <w:kern w:val="0"/>
                 <w:sz w:val="20"/>
@@ -5600,7 +5317,7 @@
               <w:widowControl/>
               <w:jc w:val="left"/>
               <w:rPr>
-                <w:rFonts w:ascii="新宋体" w:eastAsia="新宋体" w:hAnsi="新宋体" w:cs="宋体" w:hint="eastAsia"/>
+                <w:rFonts w:ascii="新宋体" w:eastAsia="新宋体" w:hAnsi="新宋体" w:cs="宋体"/>
                 <w:color w:val="000000"/>
                 <w:kern w:val="0"/>
                 <w:sz w:val="20"/>
@@ -5880,7 +5597,7 @@
               <w:widowControl/>
               <w:jc w:val="left"/>
               <w:rPr>
-                <w:rFonts w:ascii="新宋体" w:eastAsia="新宋体" w:hAnsi="新宋体" w:cs="宋体" w:hint="eastAsia"/>
+                <w:rFonts w:ascii="新宋体" w:eastAsia="新宋体" w:hAnsi="新宋体" w:cs="宋体"/>
                 <w:color w:val="000000"/>
                 <w:kern w:val="0"/>
                 <w:sz w:val="20"/>
@@ -5891,6 +5608,7 @@
         </w:tc>
       </w:tr>
     </w:tbl>
+    <w:p/>
     <w:p>
       <w:r>
         <w:rPr>
@@ -5900,6 +5618,21 @@
       </w:r>
       <w:r>
         <w:t>信息表</w:t>
+      </w:r>
+      <w:r>
+        <w:rPr>
+          <w:rFonts w:hint="eastAsia"/>
+        </w:rPr>
+        <w:t>(</w:t>
+      </w:r>
+      <w:r>
+        <w:t>TAB_SCHEMA_INFO</w:t>
+      </w:r>
+      <w:r>
+        <w:rPr>
+          <w:rFonts w:hint="eastAsia"/>
+        </w:rPr>
+        <w:t>)</w:t>
       </w:r>
     </w:p>
     <w:tbl>
@@ -5918,8 +5651,8 @@
         <w:tblLook w:val="0000" w:firstRow="0" w:lastRow="0" w:firstColumn="0" w:lastColumn="0" w:noHBand="0" w:noVBand="0"/>
       </w:tblPr>
       <w:tblGrid>
-        <w:gridCol w:w="1355"/>
-        <w:gridCol w:w="1563"/>
+        <w:gridCol w:w="1315"/>
+        <w:gridCol w:w="1603"/>
         <w:gridCol w:w="1168"/>
         <w:gridCol w:w="1181"/>
         <w:gridCol w:w="3210"/>
@@ -5930,7 +5663,7 @@
         </w:trPr>
         <w:tc>
           <w:tcPr>
-            <w:tcW w:w="1355" w:type="dxa"/>
+            <w:tcW w:w="1315" w:type="dxa"/>
           </w:tcPr>
           <w:p>
             <w:pPr>
@@ -5960,7 +5693,7 @@
         </w:tc>
         <w:tc>
           <w:tcPr>
-            <w:tcW w:w="1563" w:type="dxa"/>
+            <w:tcW w:w="1603" w:type="dxa"/>
           </w:tcPr>
           <w:p>
             <w:pPr>
@@ -6085,15 +5818,15 @@
         </w:trPr>
         <w:tc>
           <w:tcPr>
-            <w:tcW w:w="1355" w:type="dxa"/>
-            <w:vAlign w:val="center"/>
-          </w:tcPr>
-          <w:p>
-            <w:pPr>
-              <w:widowControl/>
-              <w:jc w:val="left"/>
-              <w:rPr>
-                <w:rFonts w:ascii="新宋体" w:eastAsia="新宋体" w:hAnsi="新宋体" w:cs="宋体" w:hint="eastAsia"/>
+            <w:tcW w:w="1315" w:type="dxa"/>
+            <w:vAlign w:val="center"/>
+          </w:tcPr>
+          <w:p>
+            <w:pPr>
+              <w:widowControl/>
+              <w:jc w:val="left"/>
+              <w:rPr>
+                <w:rFonts w:ascii="新宋体" w:eastAsia="新宋体" w:hAnsi="新宋体" w:cs="宋体"/>
                 <w:color w:val="000000"/>
                 <w:kern w:val="0"/>
                 <w:sz w:val="20"/>
@@ -6124,15 +5857,15 @@
         </w:tc>
         <w:tc>
           <w:tcPr>
-            <w:tcW w:w="1563" w:type="dxa"/>
-            <w:vAlign w:val="center"/>
-          </w:tcPr>
-          <w:p>
-            <w:pPr>
-              <w:widowControl/>
-              <w:jc w:val="left"/>
-              <w:rPr>
-                <w:rFonts w:ascii="新宋体" w:eastAsia="新宋体" w:hAnsi="新宋体" w:cs="宋体" w:hint="eastAsia"/>
+            <w:tcW w:w="1603" w:type="dxa"/>
+            <w:vAlign w:val="center"/>
+          </w:tcPr>
+          <w:p>
+            <w:pPr>
+              <w:widowControl/>
+              <w:jc w:val="left"/>
+              <w:rPr>
+                <w:rFonts w:ascii="新宋体" w:eastAsia="新宋体" w:hAnsi="新宋体" w:cs="宋体"/>
                 <w:color w:val="000000"/>
                 <w:kern w:val="0"/>
                 <w:sz w:val="20"/>
@@ -6218,7 +5951,7 @@
             <w:pPr>
               <w:pStyle w:val="a5"/>
               <w:rPr>
-                <w:rFonts w:ascii="新宋体" w:eastAsia="新宋体" w:hAnsi="新宋体" w:cs="宋体" w:hint="eastAsia"/>
+                <w:rFonts w:ascii="新宋体" w:eastAsia="新宋体" w:hAnsi="新宋体" w:cs="宋体"/>
                 <w:color w:val="000000"/>
                 <w:kern w:val="0"/>
                 <w:sz w:val="20"/>
@@ -6246,15 +5979,15 @@
         </w:trPr>
         <w:tc>
           <w:tcPr>
-            <w:tcW w:w="1355" w:type="dxa"/>
-            <w:vAlign w:val="center"/>
-          </w:tcPr>
-          <w:p>
-            <w:pPr>
-              <w:widowControl/>
-              <w:jc w:val="left"/>
-              <w:rPr>
-                <w:rFonts w:ascii="新宋体" w:eastAsia="新宋体" w:hAnsi="新宋体" w:cs="宋体" w:hint="eastAsia"/>
+            <w:tcW w:w="1315" w:type="dxa"/>
+            <w:vAlign w:val="center"/>
+          </w:tcPr>
+          <w:p>
+            <w:pPr>
+              <w:widowControl/>
+              <w:jc w:val="left"/>
+              <w:rPr>
+                <w:rFonts w:ascii="新宋体" w:eastAsia="新宋体" w:hAnsi="新宋体" w:cs="宋体"/>
                 <w:color w:val="000000"/>
                 <w:kern w:val="0"/>
                 <w:sz w:val="20"/>
@@ -6285,15 +6018,15 @@
         </w:tc>
         <w:tc>
           <w:tcPr>
-            <w:tcW w:w="1563" w:type="dxa"/>
-            <w:vAlign w:val="center"/>
-          </w:tcPr>
-          <w:p>
-            <w:pPr>
-              <w:widowControl/>
-              <w:jc w:val="left"/>
-              <w:rPr>
-                <w:rFonts w:ascii="新宋体" w:eastAsia="新宋体" w:hAnsi="新宋体" w:cs="宋体" w:hint="eastAsia"/>
+            <w:tcW w:w="1603" w:type="dxa"/>
+            <w:vAlign w:val="center"/>
+          </w:tcPr>
+          <w:p>
+            <w:pPr>
+              <w:widowControl/>
+              <w:jc w:val="left"/>
+              <w:rPr>
+                <w:rFonts w:ascii="新宋体" w:eastAsia="新宋体" w:hAnsi="新宋体" w:cs="宋体"/>
                 <w:color w:val="000000"/>
                 <w:kern w:val="0"/>
                 <w:sz w:val="20"/>
@@ -6341,13 +6074,13 @@
             </w:pPr>
             <w:r>
               <w:rPr>
-                <w:rFonts w:ascii="新宋体" w:eastAsia="新宋体" w:hAnsi="新宋体" w:cs="宋体" w:hint="eastAsia"/>
-                <w:color w:val="000000"/>
-                <w:kern w:val="0"/>
-                <w:sz w:val="20"/>
-                <w:szCs w:val="20"/>
-              </w:rPr>
-              <w:t>INTEGER</w:t>
+                <w:rFonts w:ascii="新宋体" w:eastAsia="新宋体" w:hAnsi="新宋体" w:cs="宋体"/>
+                <w:color w:val="000000"/>
+                <w:kern w:val="0"/>
+                <w:sz w:val="20"/>
+                <w:szCs w:val="20"/>
+              </w:rPr>
+              <w:t>CHAR(32)</w:t>
             </w:r>
           </w:p>
         </w:tc>
@@ -6380,7 +6113,7 @@
               <w:widowControl/>
               <w:jc w:val="left"/>
               <w:rPr>
-                <w:rFonts w:ascii="新宋体" w:eastAsia="新宋体" w:hAnsi="新宋体" w:cs="宋体" w:hint="eastAsia"/>
+                <w:rFonts w:ascii="新宋体" w:eastAsia="新宋体" w:hAnsi="新宋体" w:cs="宋体"/>
                 <w:color w:val="000000"/>
                 <w:kern w:val="0"/>
                 <w:sz w:val="20"/>
@@ -6416,15 +6149,15 @@
         </w:trPr>
         <w:tc>
           <w:tcPr>
-            <w:tcW w:w="1355" w:type="dxa"/>
-            <w:vAlign w:val="center"/>
-          </w:tcPr>
-          <w:p>
-            <w:pPr>
-              <w:widowControl/>
-              <w:jc w:val="left"/>
-              <w:rPr>
-                <w:rFonts w:ascii="新宋体" w:eastAsia="新宋体" w:hAnsi="新宋体" w:cs="宋体" w:hint="eastAsia"/>
+            <w:tcW w:w="1315" w:type="dxa"/>
+            <w:vAlign w:val="center"/>
+          </w:tcPr>
+          <w:p>
+            <w:pPr>
+              <w:widowControl/>
+              <w:jc w:val="left"/>
+              <w:rPr>
+                <w:rFonts w:ascii="新宋体" w:eastAsia="新宋体" w:hAnsi="新宋体" w:cs="宋体"/>
                 <w:color w:val="000000"/>
                 <w:kern w:val="0"/>
                 <w:sz w:val="20"/>
@@ -6445,15 +6178,15 @@
         </w:tc>
         <w:tc>
           <w:tcPr>
-            <w:tcW w:w="1563" w:type="dxa"/>
-            <w:vAlign w:val="center"/>
-          </w:tcPr>
-          <w:p>
-            <w:pPr>
-              <w:widowControl/>
-              <w:jc w:val="left"/>
-              <w:rPr>
-                <w:rFonts w:ascii="新宋体" w:eastAsia="新宋体" w:hAnsi="新宋体" w:cs="宋体" w:hint="eastAsia"/>
+            <w:tcW w:w="1603" w:type="dxa"/>
+            <w:vAlign w:val="center"/>
+          </w:tcPr>
+          <w:p>
+            <w:pPr>
+              <w:widowControl/>
+              <w:jc w:val="left"/>
+              <w:rPr>
+                <w:rFonts w:ascii="新宋体" w:eastAsia="新宋体" w:hAnsi="新宋体" w:cs="宋体"/>
                 <w:color w:val="000000"/>
                 <w:kern w:val="0"/>
                 <w:sz w:val="20"/>
@@ -6507,7 +6240,7 @@
                 <w:sz w:val="20"/>
                 <w:szCs w:val="20"/>
               </w:rPr>
-              <w:t>TEXT</w:t>
+              <w:t>INTEGER</w:t>
             </w:r>
           </w:p>
         </w:tc>
@@ -6540,7 +6273,7 @@
               <w:widowControl/>
               <w:jc w:val="left"/>
               <w:rPr>
-                <w:rFonts w:ascii="新宋体" w:eastAsia="新宋体" w:hAnsi="新宋体" w:cs="宋体" w:hint="eastAsia"/>
+                <w:rFonts w:ascii="新宋体" w:eastAsia="新宋体" w:hAnsi="新宋体" w:cs="宋体"/>
                 <w:color w:val="000000"/>
                 <w:kern w:val="0"/>
                 <w:sz w:val="20"/>
@@ -6576,15 +6309,15 @@
         </w:trPr>
         <w:tc>
           <w:tcPr>
-            <w:tcW w:w="1355" w:type="dxa"/>
-            <w:vAlign w:val="center"/>
-          </w:tcPr>
-          <w:p>
-            <w:pPr>
-              <w:widowControl/>
-              <w:jc w:val="left"/>
-              <w:rPr>
-                <w:rFonts w:ascii="新宋体" w:eastAsia="新宋体" w:hAnsi="新宋体" w:cs="宋体" w:hint="eastAsia"/>
+            <w:tcW w:w="1315" w:type="dxa"/>
+            <w:vAlign w:val="center"/>
+          </w:tcPr>
+          <w:p>
+            <w:pPr>
+              <w:widowControl/>
+              <w:jc w:val="left"/>
+              <w:rPr>
+                <w:rFonts w:ascii="新宋体" w:eastAsia="新宋体" w:hAnsi="新宋体" w:cs="宋体"/>
                 <w:color w:val="000000"/>
                 <w:kern w:val="0"/>
                 <w:sz w:val="20"/>
@@ -6615,15 +6348,15 @@
         </w:tc>
         <w:tc>
           <w:tcPr>
-            <w:tcW w:w="1563" w:type="dxa"/>
-            <w:vAlign w:val="center"/>
-          </w:tcPr>
-          <w:p>
-            <w:pPr>
-              <w:widowControl/>
-              <w:jc w:val="left"/>
-              <w:rPr>
-                <w:rFonts w:ascii="新宋体" w:eastAsia="新宋体" w:hAnsi="新宋体" w:cs="宋体" w:hint="eastAsia"/>
+            <w:tcW w:w="1603" w:type="dxa"/>
+            <w:vAlign w:val="center"/>
+          </w:tcPr>
+          <w:p>
+            <w:pPr>
+              <w:widowControl/>
+              <w:jc w:val="left"/>
+              <w:rPr>
+                <w:rFonts w:ascii="新宋体" w:eastAsia="新宋体" w:hAnsi="新宋体" w:cs="宋体"/>
                 <w:color w:val="000000"/>
                 <w:kern w:val="0"/>
                 <w:sz w:val="20"/>
@@ -6671,13 +6404,23 @@
             </w:pPr>
             <w:r>
               <w:rPr>
-                <w:rFonts w:ascii="新宋体" w:eastAsia="新宋体" w:hAnsi="新宋体" w:cs="宋体" w:hint="eastAsia"/>
-                <w:color w:val="000000"/>
-                <w:kern w:val="0"/>
-                <w:sz w:val="20"/>
-                <w:szCs w:val="20"/>
-              </w:rPr>
-              <w:t>TEXT</w:t>
+                <w:rFonts w:ascii="新宋体" w:eastAsia="新宋体" w:hAnsi="新宋体" w:cs="宋体"/>
+                <w:color w:val="000000"/>
+                <w:kern w:val="0"/>
+                <w:sz w:val="20"/>
+                <w:szCs w:val="20"/>
+              </w:rPr>
+              <w:t>CHAR(32</w:t>
+            </w:r>
+            <w:r>
+              <w:rPr>
+                <w:rFonts w:ascii="新宋体" w:eastAsia="新宋体" w:hAnsi="新宋体" w:cs="宋体"/>
+                <w:color w:val="000000"/>
+                <w:kern w:val="0"/>
+                <w:sz w:val="20"/>
+                <w:szCs w:val="20"/>
+              </w:rPr>
+              <w:t>)</w:t>
             </w:r>
           </w:p>
         </w:tc>
@@ -6710,7 +6453,7 @@
               <w:widowControl/>
               <w:jc w:val="left"/>
               <w:rPr>
-                <w:rFonts w:ascii="新宋体" w:eastAsia="新宋体" w:hAnsi="新宋体" w:cs="宋体" w:hint="eastAsia"/>
+                <w:rFonts w:ascii="新宋体" w:eastAsia="新宋体" w:hAnsi="新宋体" w:cs="宋体"/>
                 <w:color w:val="000000"/>
                 <w:kern w:val="0"/>
                 <w:sz w:val="20"/>
@@ -6746,15 +6489,15 @@
         </w:trPr>
         <w:tc>
           <w:tcPr>
-            <w:tcW w:w="1355" w:type="dxa"/>
-            <w:vAlign w:val="center"/>
-          </w:tcPr>
-          <w:p>
-            <w:pPr>
-              <w:widowControl/>
-              <w:jc w:val="left"/>
-              <w:rPr>
-                <w:rFonts w:ascii="新宋体" w:eastAsia="新宋体" w:hAnsi="新宋体" w:cs="宋体" w:hint="eastAsia"/>
+            <w:tcW w:w="1315" w:type="dxa"/>
+            <w:vAlign w:val="center"/>
+          </w:tcPr>
+          <w:p>
+            <w:pPr>
+              <w:widowControl/>
+              <w:jc w:val="left"/>
+              <w:rPr>
+                <w:rFonts w:ascii="新宋体" w:eastAsia="新宋体" w:hAnsi="新宋体" w:cs="宋体"/>
                 <w:color w:val="000000"/>
                 <w:kern w:val="0"/>
                 <w:sz w:val="20"/>
@@ -6775,15 +6518,15 @@
         </w:tc>
         <w:tc>
           <w:tcPr>
-            <w:tcW w:w="1563" w:type="dxa"/>
-            <w:vAlign w:val="center"/>
-          </w:tcPr>
-          <w:p>
-            <w:pPr>
-              <w:widowControl/>
-              <w:jc w:val="left"/>
-              <w:rPr>
-                <w:rFonts w:ascii="新宋体" w:eastAsia="新宋体" w:hAnsi="新宋体" w:cs="宋体" w:hint="eastAsia"/>
+            <w:tcW w:w="1603" w:type="dxa"/>
+            <w:vAlign w:val="center"/>
+          </w:tcPr>
+          <w:p>
+            <w:pPr>
+              <w:widowControl/>
+              <w:jc w:val="left"/>
+              <w:rPr>
+                <w:rFonts w:ascii="新宋体" w:eastAsia="新宋体" w:hAnsi="新宋体" w:cs="宋体"/>
                 <w:color w:val="000000"/>
                 <w:kern w:val="0"/>
                 <w:sz w:val="20"/>
@@ -6831,74 +6574,74 @@
             </w:pPr>
             <w:r>
               <w:rPr>
-                <w:rFonts w:ascii="新宋体" w:eastAsia="新宋体" w:hAnsi="新宋体" w:cs="宋体" w:hint="eastAsia"/>
-                <w:color w:val="000000"/>
-                <w:kern w:val="0"/>
-                <w:sz w:val="20"/>
-                <w:szCs w:val="20"/>
-              </w:rPr>
-              <w:t>TEXT</w:t>
-            </w:r>
-          </w:p>
-        </w:tc>
-        <w:tc>
-          <w:tcPr>
-            <w:tcW w:w="1181" w:type="dxa"/>
-            <w:vAlign w:val="center"/>
-          </w:tcPr>
-          <w:p>
-            <w:pPr>
-              <w:widowControl/>
-              <w:jc w:val="left"/>
-              <w:rPr>
-                <w:rFonts w:ascii="新宋体" w:eastAsia="新宋体" w:hAnsi="新宋体" w:cs="宋体"/>
-                <w:color w:val="000000"/>
-                <w:kern w:val="0"/>
-                <w:sz w:val="20"/>
-                <w:szCs w:val="20"/>
-              </w:rPr>
-            </w:pPr>
-          </w:p>
-        </w:tc>
-        <w:tc>
-          <w:tcPr>
-            <w:tcW w:w="3210" w:type="dxa"/>
-            <w:vAlign w:val="center"/>
-          </w:tcPr>
-          <w:p>
-            <w:pPr>
-              <w:widowControl/>
-              <w:jc w:val="left"/>
-              <w:rPr>
-                <w:rFonts w:ascii="新宋体" w:eastAsia="新宋体" w:hAnsi="新宋体" w:cs="宋体" w:hint="eastAsia"/>
-                <w:color w:val="000000"/>
-                <w:kern w:val="0"/>
-                <w:sz w:val="20"/>
-                <w:szCs w:val="20"/>
-              </w:rPr>
-            </w:pPr>
-            <w:r>
-              <w:rPr>
-                <w:rFonts w:ascii="新宋体" w:eastAsia="新宋体" w:hAnsi="新宋体" w:cs="宋体"/>
-                <w:color w:val="000000"/>
-                <w:kern w:val="0"/>
-                <w:sz w:val="20"/>
-                <w:szCs w:val="20"/>
-              </w:rPr>
-              <w:t>Cron</w:t>
-            </w:r>
-            <w:r>
-              <w:rPr>
-                <w:rFonts w:ascii="新宋体" w:eastAsia="新宋体" w:hAnsi="新宋体" w:cs="宋体" w:hint="eastAsia"/>
-                <w:color w:val="000000"/>
-                <w:kern w:val="0"/>
-                <w:sz w:val="20"/>
-                <w:szCs w:val="20"/>
-              </w:rPr>
-              <w:t>表达式</w:t>
+                <w:rFonts w:ascii="新宋体" w:eastAsia="新宋体" w:hAnsi="新宋体" w:cs="宋体"/>
+                <w:color w:val="000000"/>
+                <w:kern w:val="0"/>
+                <w:sz w:val="20"/>
+                <w:szCs w:val="20"/>
+              </w:rPr>
+              <w:t>CHAR(32)</w:t>
             </w:r>
             <w:bookmarkStart w:id="0" w:name="_GoBack"/>
             <w:bookmarkEnd w:id="0"/>
+          </w:p>
+        </w:tc>
+        <w:tc>
+          <w:tcPr>
+            <w:tcW w:w="1181" w:type="dxa"/>
+            <w:vAlign w:val="center"/>
+          </w:tcPr>
+          <w:p>
+            <w:pPr>
+              <w:widowControl/>
+              <w:jc w:val="left"/>
+              <w:rPr>
+                <w:rFonts w:ascii="新宋体" w:eastAsia="新宋体" w:hAnsi="新宋体" w:cs="宋体"/>
+                <w:color w:val="000000"/>
+                <w:kern w:val="0"/>
+                <w:sz w:val="20"/>
+                <w:szCs w:val="20"/>
+              </w:rPr>
+            </w:pPr>
+          </w:p>
+        </w:tc>
+        <w:tc>
+          <w:tcPr>
+            <w:tcW w:w="3210" w:type="dxa"/>
+            <w:vAlign w:val="center"/>
+          </w:tcPr>
+          <w:p>
+            <w:pPr>
+              <w:widowControl/>
+              <w:jc w:val="left"/>
+              <w:rPr>
+                <w:rFonts w:ascii="新宋体" w:eastAsia="新宋体" w:hAnsi="新宋体" w:cs="宋体"/>
+                <w:color w:val="000000"/>
+                <w:kern w:val="0"/>
+                <w:sz w:val="20"/>
+                <w:szCs w:val="20"/>
+              </w:rPr>
+            </w:pPr>
+            <w:r>
+              <w:rPr>
+                <w:rFonts w:ascii="新宋体" w:eastAsia="新宋体" w:hAnsi="新宋体" w:cs="宋体"/>
+                <w:color w:val="000000"/>
+                <w:kern w:val="0"/>
+                <w:sz w:val="20"/>
+                <w:szCs w:val="20"/>
+              </w:rPr>
+              <w:t>Cron</w:t>
+            </w:r>
+            <w:r>
+              <w:rPr>
+                <w:rFonts w:ascii="新宋体" w:eastAsia="新宋体" w:hAnsi="新宋体" w:cs="宋体" w:hint="eastAsia"/>
+                <w:color w:val="000000"/>
+                <w:kern w:val="0"/>
+                <w:sz w:val="20"/>
+                <w:szCs w:val="20"/>
+              </w:rPr>
+              <w:t>表达式</w:t>
+            </w:r>
           </w:p>
         </w:tc>
       </w:tr>
@@ -6908,7 +6651,7 @@
         </w:trPr>
         <w:tc>
           <w:tcPr>
-            <w:tcW w:w="1355" w:type="dxa"/>
+            <w:tcW w:w="1315" w:type="dxa"/>
             <w:vAlign w:val="center"/>
           </w:tcPr>
           <w:p>
@@ -6937,7 +6680,7 @@
         </w:tc>
         <w:tc>
           <w:tcPr>
-            <w:tcW w:w="1563" w:type="dxa"/>
+            <w:tcW w:w="1603" w:type="dxa"/>
             <w:vAlign w:val="center"/>
           </w:tcPr>
           <w:p>
@@ -7038,15 +6781,15 @@
         </w:trPr>
         <w:tc>
           <w:tcPr>
-            <w:tcW w:w="1355" w:type="dxa"/>
-            <w:vAlign w:val="center"/>
-          </w:tcPr>
-          <w:p>
-            <w:pPr>
-              <w:widowControl/>
-              <w:jc w:val="left"/>
-              <w:rPr>
-                <w:rFonts w:ascii="新宋体" w:eastAsia="新宋体" w:hAnsi="新宋体" w:cs="宋体" w:hint="eastAsia"/>
+            <w:tcW w:w="1315" w:type="dxa"/>
+            <w:vAlign w:val="center"/>
+          </w:tcPr>
+          <w:p>
+            <w:pPr>
+              <w:widowControl/>
+              <w:jc w:val="left"/>
+              <w:rPr>
+                <w:rFonts w:ascii="新宋体" w:eastAsia="新宋体" w:hAnsi="新宋体" w:cs="宋体"/>
                 <w:color w:val="000000"/>
                 <w:kern w:val="0"/>
                 <w:sz w:val="20"/>
@@ -7067,16 +6810,13 @@
         </w:tc>
         <w:tc>
           <w:tcPr>
-            <w:tcW w:w="1563" w:type="dxa"/>
-            <w:vAlign w:val="center"/>
-          </w:tcPr>
-          <w:p>
-            <w:pPr>
-              <w:widowControl/>
-              <w:jc w:val="left"/>
-              <w:rPr>
-                <w:rFonts w:hint="eastAsia"/>
-              </w:rPr>
+            <w:tcW w:w="1603" w:type="dxa"/>
+            <w:vAlign w:val="center"/>
+          </w:tcPr>
+          <w:p>
+            <w:pPr>
+              <w:widowControl/>
+              <w:jc w:val="left"/>
             </w:pPr>
             <w:r>
               <w:rPr>
@@ -7100,7 +6840,7 @@
               <w:widowControl/>
               <w:jc w:val="left"/>
               <w:rPr>
-                <w:rFonts w:ascii="新宋体" w:eastAsia="新宋体" w:hAnsi="新宋体" w:cs="宋体" w:hint="eastAsia"/>
+                <w:rFonts w:ascii="新宋体" w:eastAsia="新宋体" w:hAnsi="新宋体" w:cs="宋体"/>
                 <w:color w:val="000000"/>
                 <w:kern w:val="0"/>
                 <w:sz w:val="20"/>
@@ -7148,7 +6888,7 @@
               <w:widowControl/>
               <w:jc w:val="left"/>
               <w:rPr>
-                <w:rFonts w:ascii="新宋体" w:eastAsia="新宋体" w:hAnsi="新宋体" w:cs="宋体" w:hint="eastAsia"/>
+                <w:rFonts w:ascii="新宋体" w:eastAsia="新宋体" w:hAnsi="新宋体" w:cs="宋体"/>
                 <w:color w:val="000000"/>
                 <w:kern w:val="0"/>
                 <w:sz w:val="20"/>
@@ -7164,36 +6904,37 @@
         </w:trPr>
         <w:tc>
           <w:tcPr>
-            <w:tcW w:w="1355" w:type="dxa"/>
-            <w:vAlign w:val="center"/>
-          </w:tcPr>
-          <w:p>
-            <w:pPr>
-              <w:widowControl/>
-              <w:jc w:val="left"/>
-              <w:rPr>
-                <w:rFonts w:ascii="新宋体" w:eastAsia="新宋体" w:hAnsi="新宋体" w:cs="宋体"/>
-                <w:color w:val="000000"/>
-                <w:kern w:val="0"/>
-                <w:sz w:val="20"/>
-                <w:szCs w:val="20"/>
-              </w:rPr>
-            </w:pPr>
-            <w:r>
-              <w:rPr>
-                <w:rFonts w:ascii="新宋体" w:eastAsia="新宋体" w:hAnsi="新宋体" w:cs="宋体" w:hint="eastAsia"/>
-                <w:color w:val="000000"/>
-                <w:kern w:val="0"/>
-                <w:sz w:val="20"/>
-                <w:szCs w:val="20"/>
-              </w:rPr>
+            <w:tcW w:w="1315" w:type="dxa"/>
+            <w:vAlign w:val="center"/>
+          </w:tcPr>
+          <w:p>
+            <w:pPr>
+              <w:widowControl/>
+              <w:jc w:val="left"/>
+              <w:rPr>
+                <w:rFonts w:ascii="新宋体" w:eastAsia="新宋体" w:hAnsi="新宋体" w:cs="宋体"/>
+                <w:color w:val="000000"/>
+                <w:kern w:val="0"/>
+                <w:sz w:val="20"/>
+                <w:szCs w:val="20"/>
+              </w:rPr>
+            </w:pPr>
+            <w:r>
+              <w:rPr>
+                <w:rFonts w:ascii="新宋体" w:eastAsia="新宋体" w:hAnsi="新宋体" w:cs="宋体" w:hint="eastAsia"/>
+                <w:color w:val="000000"/>
+                <w:kern w:val="0"/>
+                <w:sz w:val="20"/>
+                <w:szCs w:val="20"/>
+              </w:rPr>
+              <w:lastRenderedPageBreak/>
               <w:t>SPC50</w:t>
             </w:r>
           </w:p>
         </w:tc>
         <w:tc>
           <w:tcPr>
-            <w:tcW w:w="1563" w:type="dxa"/>
+            <w:tcW w:w="1603" w:type="dxa"/>
             <w:vAlign w:val="center"/>
           </w:tcPr>
           <w:p>
@@ -7294,37 +7035,36 @@
         </w:trPr>
         <w:tc>
           <w:tcPr>
-            <w:tcW w:w="1355" w:type="dxa"/>
-            <w:vAlign w:val="center"/>
-          </w:tcPr>
-          <w:p>
-            <w:pPr>
-              <w:widowControl/>
-              <w:jc w:val="left"/>
-              <w:rPr>
-                <w:rFonts w:ascii="新宋体" w:eastAsia="新宋体" w:hAnsi="新宋体" w:cs="宋体"/>
-                <w:color w:val="000000"/>
-                <w:kern w:val="0"/>
-                <w:sz w:val="20"/>
-                <w:szCs w:val="20"/>
-              </w:rPr>
-            </w:pPr>
-            <w:r>
-              <w:rPr>
-                <w:rFonts w:ascii="新宋体" w:eastAsia="新宋体" w:hAnsi="新宋体" w:cs="宋体" w:hint="eastAsia"/>
-                <w:color w:val="000000"/>
-                <w:kern w:val="0"/>
-                <w:sz w:val="20"/>
-                <w:szCs w:val="20"/>
-              </w:rPr>
-              <w:lastRenderedPageBreak/>
+            <w:tcW w:w="1315" w:type="dxa"/>
+            <w:vAlign w:val="center"/>
+          </w:tcPr>
+          <w:p>
+            <w:pPr>
+              <w:widowControl/>
+              <w:jc w:val="left"/>
+              <w:rPr>
+                <w:rFonts w:ascii="新宋体" w:eastAsia="新宋体" w:hAnsi="新宋体" w:cs="宋体"/>
+                <w:color w:val="000000"/>
+                <w:kern w:val="0"/>
+                <w:sz w:val="20"/>
+                <w:szCs w:val="20"/>
+              </w:rPr>
+            </w:pPr>
+            <w:r>
+              <w:rPr>
+                <w:rFonts w:ascii="新宋体" w:eastAsia="新宋体" w:hAnsi="新宋体" w:cs="宋体" w:hint="eastAsia"/>
+                <w:color w:val="000000"/>
+                <w:kern w:val="0"/>
+                <w:sz w:val="20"/>
+                <w:szCs w:val="20"/>
+              </w:rPr>
               <w:t>SPC100</w:t>
             </w:r>
           </w:p>
         </w:tc>
         <w:tc>
           <w:tcPr>
-            <w:tcW w:w="1563" w:type="dxa"/>
+            <w:tcW w:w="1603" w:type="dxa"/>
             <w:vAlign w:val="center"/>
           </w:tcPr>
           <w:p>
@@ -7409,7 +7149,7 @@
               <w:widowControl/>
               <w:jc w:val="left"/>
               <w:rPr>
-                <w:rFonts w:ascii="新宋体" w:eastAsia="新宋体" w:hAnsi="新宋体" w:cs="宋体" w:hint="eastAsia"/>
+                <w:rFonts w:ascii="新宋体" w:eastAsia="新宋体" w:hAnsi="新宋体" w:cs="宋体"/>
                 <w:color w:val="000000"/>
                 <w:kern w:val="0"/>
                 <w:sz w:val="20"/>
@@ -7420,13 +7160,7 @@
         </w:tc>
       </w:tr>
     </w:tbl>
-    <w:p>
-      <w:pPr>
-        <w:rPr>
-          <w:rFonts w:hint="eastAsia"/>
-        </w:rPr>
-      </w:pPr>
-    </w:p>
+    <w:p/>
     <w:sectPr>
       <w:pgSz w:w="11906" w:h="16838"/>
       <w:pgMar w:top="1440" w:right="1800" w:bottom="1440" w:left="1800" w:header="851" w:footer="992" w:gutter="0"/>

--- a/doc/设计文档.docx
+++ b/doc/设计文档.docx
@@ -2315,7 +2315,7 @@
               <w:widowControl/>
               <w:jc w:val="left"/>
               <w:rPr>
-                <w:rFonts w:ascii="新宋体" w:eastAsia="新宋体" w:hAnsi="新宋体" w:cs="宋体" w:hint="eastAsia"/>
+                <w:rFonts w:ascii="新宋体" w:eastAsia="新宋体" w:hAnsi="新宋体" w:cs="宋体"/>
                 <w:color w:val="000000"/>
                 <w:kern w:val="0"/>
                 <w:sz w:val="20"/>
@@ -2685,17 +2685,7 @@
                 <w:sz w:val="20"/>
                 <w:szCs w:val="20"/>
               </w:rPr>
-              <w:t>VARCHAR(2</w:t>
-            </w:r>
-            <w:r>
-              <w:rPr>
-                <w:rFonts w:ascii="新宋体" w:eastAsia="新宋体" w:hAnsi="新宋体" w:cs="宋体"/>
-                <w:color w:val="000000"/>
-                <w:kern w:val="0"/>
-                <w:sz w:val="20"/>
-                <w:szCs w:val="20"/>
-              </w:rPr>
-              <w:t>0)</w:t>
+              <w:t>VARCHAR(20)</w:t>
             </w:r>
           </w:p>
         </w:tc>
@@ -2835,17 +2825,7 @@
                 <w:sz w:val="20"/>
                 <w:szCs w:val="20"/>
               </w:rPr>
-              <w:t>VARCHAR(5</w:t>
-            </w:r>
-            <w:r>
-              <w:rPr>
-                <w:rFonts w:ascii="新宋体" w:eastAsia="新宋体" w:hAnsi="新宋体" w:cs="宋体"/>
-                <w:color w:val="000000"/>
-                <w:kern w:val="0"/>
-                <w:sz w:val="20"/>
-                <w:szCs w:val="20"/>
-              </w:rPr>
-              <w:t>0)</w:t>
+              <w:t>VARCHAR(50)</w:t>
             </w:r>
           </w:p>
         </w:tc>
@@ -2985,27 +2965,7 @@
                 <w:sz w:val="20"/>
                 <w:szCs w:val="20"/>
               </w:rPr>
-              <w:t>VARCHAR(10</w:t>
-            </w:r>
-            <w:r>
-              <w:rPr>
-                <w:rFonts w:ascii="新宋体" w:eastAsia="新宋体" w:hAnsi="新宋体" w:cs="宋体"/>
-                <w:color w:val="000000"/>
-                <w:kern w:val="0"/>
-                <w:sz w:val="20"/>
-                <w:szCs w:val="20"/>
-              </w:rPr>
-              <w:t>0</w:t>
-            </w:r>
-            <w:r>
-              <w:rPr>
-                <w:rFonts w:ascii="新宋体" w:eastAsia="新宋体" w:hAnsi="新宋体" w:cs="宋体"/>
-                <w:color w:val="000000"/>
-                <w:kern w:val="0"/>
-                <w:sz w:val="20"/>
-                <w:szCs w:val="20"/>
-              </w:rPr>
-              <w:t>)</w:t>
+              <w:t>VARCHAR(100)</w:t>
             </w:r>
           </w:p>
         </w:tc>
@@ -4966,7 +4926,7 @@
               <w:widowControl/>
               <w:jc w:val="left"/>
               <w:rPr>
-                <w:rFonts w:ascii="新宋体" w:eastAsia="新宋体" w:hAnsi="新宋体" w:cs="宋体" w:hint="eastAsia"/>
+                <w:rFonts w:ascii="新宋体" w:eastAsia="新宋体" w:hAnsi="新宋体" w:cs="宋体"/>
                 <w:color w:val="000000"/>
                 <w:kern w:val="0"/>
                 <w:sz w:val="20"/>
@@ -6582,8 +6542,6 @@
               </w:rPr>
               <w:t>CHAR(32)</w:t>
             </w:r>
-            <w:bookmarkStart w:id="0" w:name="_GoBack"/>
-            <w:bookmarkEnd w:id="0"/>
           </w:p>
         </w:tc>
         <w:tc>
@@ -7161,6 +7119,1802 @@
       </w:tr>
     </w:tbl>
     <w:p/>
+    <w:p>
+      <w:r>
+        <w:rPr>
+          <w:rFonts w:hint="eastAsia"/>
+        </w:rPr>
+        <w:t>访客</w:t>
+      </w:r>
+      <w:r>
+        <w:t>信息表（</w:t>
+      </w:r>
+      <w:r>
+        <w:rPr>
+          <w:rFonts w:hint="eastAsia"/>
+        </w:rPr>
+        <w:t>TAB</w:t>
+      </w:r>
+      <w:r>
+        <w:t>_VISITORS</w:t>
+      </w:r>
+      <w:r>
+        <w:t>_INFO</w:t>
+      </w:r>
+      <w:r>
+        <w:t>）</w:t>
+      </w:r>
+    </w:p>
+    <w:tbl>
+      <w:tblPr>
+        <w:tblW w:w="8477" w:type="dxa"/>
+        <w:tblInd w:w="93" w:type="dxa"/>
+        <w:tblBorders>
+          <w:top w:val="single" w:sz="8" w:space="0" w:color="auto"/>
+          <w:left w:val="single" w:sz="8" w:space="0" w:color="auto"/>
+          <w:bottom w:val="single" w:sz="8" w:space="0" w:color="auto"/>
+          <w:right w:val="single" w:sz="8" w:space="0" w:color="auto"/>
+          <w:insideH w:val="single" w:sz="8" w:space="0" w:color="auto"/>
+          <w:insideV w:val="single" w:sz="8" w:space="0" w:color="auto"/>
+        </w:tblBorders>
+        <w:tblLayout w:type="fixed"/>
+        <w:tblLook w:val="0000" w:firstRow="0" w:lastRow="0" w:firstColumn="0" w:lastColumn="0" w:noHBand="0" w:noVBand="0"/>
+      </w:tblPr>
+      <w:tblGrid>
+        <w:gridCol w:w="1457"/>
+        <w:gridCol w:w="1701"/>
+        <w:gridCol w:w="1275"/>
+        <w:gridCol w:w="834"/>
+        <w:gridCol w:w="3210"/>
+      </w:tblGrid>
+      <w:tr>
+        <w:trPr>
+          <w:trHeight w:val="285"/>
+        </w:trPr>
+        <w:tc>
+          <w:tcPr>
+            <w:tcW w:w="1457" w:type="dxa"/>
+          </w:tcPr>
+          <w:p>
+            <w:pPr>
+              <w:widowControl/>
+              <w:jc w:val="left"/>
+              <w:rPr>
+                <w:rFonts w:ascii="宋体" w:hAnsi="宋体" w:cs="宋体"/>
+                <w:b/>
+                <w:bCs/>
+                <w:color w:val="000000"/>
+                <w:kern w:val="0"/>
+                <w:sz w:val="22"/>
+                <w:szCs w:val="22"/>
+              </w:rPr>
+            </w:pPr>
+            <w:r>
+              <w:rPr>
+                <w:rFonts w:ascii="宋体" w:hAnsi="宋体" w:cs="宋体" w:hint="eastAsia"/>
+                <w:bCs/>
+                <w:kern w:val="0"/>
+                <w:sz w:val="22"/>
+                <w:szCs w:val="22"/>
+              </w:rPr>
+              <w:t>字段名</w:t>
+            </w:r>
+          </w:p>
+        </w:tc>
+        <w:tc>
+          <w:tcPr>
+            <w:tcW w:w="1701" w:type="dxa"/>
+          </w:tcPr>
+          <w:p>
+            <w:pPr>
+              <w:widowControl/>
+              <w:jc w:val="left"/>
+              <w:rPr>
+                <w:rFonts w:ascii="宋体" w:hAnsi="宋体" w:cs="宋体"/>
+                <w:b/>
+                <w:bCs/>
+                <w:color w:val="000000"/>
+                <w:kern w:val="0"/>
+                <w:sz w:val="22"/>
+                <w:szCs w:val="22"/>
+              </w:rPr>
+            </w:pPr>
+            <w:r>
+              <w:rPr>
+                <w:rFonts w:ascii="宋体" w:hAnsi="宋体" w:cs="宋体" w:hint="eastAsia"/>
+                <w:bCs/>
+                <w:kern w:val="0"/>
+                <w:sz w:val="22"/>
+                <w:szCs w:val="22"/>
+              </w:rPr>
+              <w:t>中文名称</w:t>
+            </w:r>
+          </w:p>
+        </w:tc>
+        <w:tc>
+          <w:tcPr>
+            <w:tcW w:w="1275" w:type="dxa"/>
+          </w:tcPr>
+          <w:p>
+            <w:pPr>
+              <w:widowControl/>
+              <w:jc w:val="left"/>
+              <w:rPr>
+                <w:rFonts w:ascii="宋体" w:hAnsi="宋体" w:cs="宋体"/>
+                <w:b/>
+                <w:bCs/>
+                <w:color w:val="000000"/>
+                <w:kern w:val="0"/>
+                <w:sz w:val="22"/>
+                <w:szCs w:val="22"/>
+              </w:rPr>
+            </w:pPr>
+            <w:r>
+              <w:rPr>
+                <w:rFonts w:ascii="宋体" w:hAnsi="宋体" w:cs="宋体" w:hint="eastAsia"/>
+                <w:bCs/>
+                <w:kern w:val="0"/>
+                <w:sz w:val="22"/>
+                <w:szCs w:val="22"/>
+              </w:rPr>
+              <w:t>格式</w:t>
+            </w:r>
+          </w:p>
+        </w:tc>
+        <w:tc>
+          <w:tcPr>
+            <w:tcW w:w="834" w:type="dxa"/>
+          </w:tcPr>
+          <w:p>
+            <w:pPr>
+              <w:widowControl/>
+              <w:jc w:val="left"/>
+              <w:rPr>
+                <w:rFonts w:ascii="宋体" w:hAnsi="宋体" w:cs="宋体"/>
+                <w:b/>
+                <w:bCs/>
+                <w:color w:val="000000"/>
+                <w:kern w:val="0"/>
+                <w:sz w:val="22"/>
+                <w:szCs w:val="22"/>
+              </w:rPr>
+            </w:pPr>
+            <w:r>
+              <w:rPr>
+                <w:rFonts w:ascii="宋体" w:hAnsi="宋体" w:cs="宋体" w:hint="eastAsia"/>
+                <w:bCs/>
+                <w:kern w:val="0"/>
+                <w:sz w:val="22"/>
+                <w:szCs w:val="22"/>
+              </w:rPr>
+              <w:t>小数位数</w:t>
+            </w:r>
+          </w:p>
+        </w:tc>
+        <w:tc>
+          <w:tcPr>
+            <w:tcW w:w="3210" w:type="dxa"/>
+          </w:tcPr>
+          <w:p>
+            <w:pPr>
+              <w:widowControl/>
+              <w:jc w:val="left"/>
+              <w:rPr>
+                <w:rFonts w:ascii="宋体" w:hAnsi="宋体" w:cs="宋体"/>
+                <w:b/>
+                <w:bCs/>
+                <w:color w:val="000000"/>
+                <w:kern w:val="0"/>
+                <w:sz w:val="22"/>
+                <w:szCs w:val="22"/>
+              </w:rPr>
+            </w:pPr>
+            <w:r>
+              <w:rPr>
+                <w:rFonts w:ascii="宋体" w:hAnsi="宋体" w:cs="宋体" w:hint="eastAsia"/>
+                <w:bCs/>
+                <w:kern w:val="0"/>
+                <w:sz w:val="22"/>
+                <w:szCs w:val="22"/>
+              </w:rPr>
+              <w:t>字段说明(增加数据项编号)</w:t>
+            </w:r>
+          </w:p>
+        </w:tc>
+      </w:tr>
+      <w:tr>
+        <w:trPr>
+          <w:trHeight w:val="495"/>
+        </w:trPr>
+        <w:tc>
+          <w:tcPr>
+            <w:tcW w:w="1457" w:type="dxa"/>
+            <w:vAlign w:val="center"/>
+          </w:tcPr>
+          <w:p>
+            <w:pPr>
+              <w:widowControl/>
+              <w:jc w:val="left"/>
+              <w:rPr>
+                <w:rFonts w:ascii="新宋体" w:eastAsia="新宋体" w:hAnsi="新宋体" w:cs="宋体"/>
+                <w:color w:val="000000"/>
+                <w:kern w:val="0"/>
+                <w:sz w:val="20"/>
+                <w:szCs w:val="20"/>
+              </w:rPr>
+            </w:pPr>
+            <w:r>
+              <w:rPr>
+                <w:rFonts w:ascii="新宋体" w:eastAsia="新宋体" w:hAnsi="新宋体" w:cs="宋体"/>
+                <w:color w:val="000000"/>
+                <w:kern w:val="0"/>
+                <w:sz w:val="20"/>
+                <w:szCs w:val="20"/>
+              </w:rPr>
+              <w:t>IDCARD</w:t>
+            </w:r>
+          </w:p>
+        </w:tc>
+        <w:tc>
+          <w:tcPr>
+            <w:tcW w:w="1701" w:type="dxa"/>
+            <w:vAlign w:val="center"/>
+          </w:tcPr>
+          <w:p>
+            <w:pPr>
+              <w:widowControl/>
+              <w:jc w:val="left"/>
+              <w:rPr>
+                <w:rFonts w:ascii="新宋体" w:eastAsia="新宋体" w:hAnsi="新宋体" w:cs="宋体"/>
+                <w:color w:val="000000"/>
+                <w:kern w:val="0"/>
+                <w:sz w:val="20"/>
+                <w:szCs w:val="20"/>
+              </w:rPr>
+            </w:pPr>
+            <w:r>
+              <w:rPr>
+                <w:rFonts w:ascii="新宋体" w:eastAsia="新宋体" w:hAnsi="新宋体" w:cs="宋体" w:hint="eastAsia"/>
+                <w:color w:val="000000"/>
+                <w:kern w:val="0"/>
+                <w:sz w:val="20"/>
+                <w:szCs w:val="20"/>
+              </w:rPr>
+              <w:t>用户</w:t>
+            </w:r>
+            <w:r>
+              <w:rPr>
+                <w:rFonts w:ascii="新宋体" w:eastAsia="新宋体" w:hAnsi="新宋体" w:cs="宋体"/>
+                <w:color w:val="000000"/>
+                <w:kern w:val="0"/>
+                <w:sz w:val="20"/>
+                <w:szCs w:val="20"/>
+              </w:rPr>
+              <w:t>ID</w:t>
+            </w:r>
+          </w:p>
+        </w:tc>
+        <w:tc>
+          <w:tcPr>
+            <w:tcW w:w="1275" w:type="dxa"/>
+            <w:vAlign w:val="center"/>
+          </w:tcPr>
+          <w:p>
+            <w:pPr>
+              <w:widowControl/>
+              <w:jc w:val="left"/>
+              <w:rPr>
+                <w:rFonts w:ascii="新宋体" w:eastAsia="新宋体" w:hAnsi="新宋体" w:cs="宋体"/>
+                <w:color w:val="000000"/>
+                <w:kern w:val="0"/>
+                <w:sz w:val="20"/>
+                <w:szCs w:val="20"/>
+              </w:rPr>
+            </w:pPr>
+            <w:r>
+              <w:rPr>
+                <w:rFonts w:ascii="新宋体" w:eastAsia="新宋体" w:hAnsi="新宋体" w:cs="宋体"/>
+                <w:color w:val="000000"/>
+                <w:kern w:val="0"/>
+                <w:sz w:val="20"/>
+                <w:szCs w:val="20"/>
+              </w:rPr>
+              <w:t>CHAR(32)</w:t>
+            </w:r>
+          </w:p>
+        </w:tc>
+        <w:tc>
+          <w:tcPr>
+            <w:tcW w:w="834" w:type="dxa"/>
+            <w:vAlign w:val="center"/>
+          </w:tcPr>
+          <w:p>
+            <w:pPr>
+              <w:widowControl/>
+              <w:jc w:val="left"/>
+              <w:rPr>
+                <w:rFonts w:ascii="新宋体" w:eastAsia="新宋体" w:hAnsi="新宋体" w:cs="宋体"/>
+                <w:color w:val="000000"/>
+                <w:kern w:val="0"/>
+                <w:sz w:val="20"/>
+                <w:szCs w:val="20"/>
+              </w:rPr>
+            </w:pPr>
+          </w:p>
+        </w:tc>
+        <w:tc>
+          <w:tcPr>
+            <w:tcW w:w="3210" w:type="dxa"/>
+            <w:vAlign w:val="center"/>
+          </w:tcPr>
+          <w:p>
+            <w:pPr>
+              <w:pStyle w:val="a5"/>
+              <w:rPr>
+                <w:rFonts w:ascii="新宋体" w:eastAsia="新宋体" w:hAnsi="新宋体" w:cs="宋体"/>
+                <w:color w:val="000000"/>
+                <w:kern w:val="0"/>
+                <w:sz w:val="20"/>
+                <w:szCs w:val="20"/>
+              </w:rPr>
+            </w:pPr>
+            <w:r>
+              <w:rPr>
+                <w:rFonts w:hint="eastAsia"/>
+              </w:rPr>
+              <w:t>主键</w:t>
+            </w:r>
+            <w:r>
+              <w:rPr>
+                <w:rFonts w:hint="eastAsia"/>
+              </w:rPr>
+              <w:t>,</w:t>
+            </w:r>
+            <w:r>
+              <w:rPr>
+                <w:rFonts w:hint="eastAsia"/>
+              </w:rPr>
+              <w:t>身份证</w:t>
+            </w:r>
+            <w:r>
+              <w:t>号</w:t>
+            </w:r>
+          </w:p>
+        </w:tc>
+      </w:tr>
+      <w:tr>
+        <w:trPr>
+          <w:trHeight w:val="495"/>
+        </w:trPr>
+        <w:tc>
+          <w:tcPr>
+            <w:tcW w:w="1457" w:type="dxa"/>
+            <w:vAlign w:val="center"/>
+          </w:tcPr>
+          <w:p>
+            <w:pPr>
+              <w:widowControl/>
+              <w:jc w:val="left"/>
+              <w:rPr>
+                <w:rFonts w:ascii="新宋体" w:eastAsia="新宋体" w:hAnsi="新宋体" w:cs="宋体"/>
+                <w:color w:val="000000"/>
+                <w:kern w:val="0"/>
+                <w:sz w:val="20"/>
+                <w:szCs w:val="20"/>
+              </w:rPr>
+            </w:pPr>
+            <w:r>
+              <w:rPr>
+                <w:rFonts w:ascii="新宋体" w:eastAsia="新宋体" w:hAnsi="新宋体" w:cs="宋体" w:hint="eastAsia"/>
+                <w:color w:val="000000"/>
+                <w:kern w:val="0"/>
+                <w:sz w:val="20"/>
+                <w:szCs w:val="20"/>
+              </w:rPr>
+              <w:t>USER</w:t>
+            </w:r>
+            <w:r>
+              <w:rPr>
+                <w:rFonts w:ascii="新宋体" w:eastAsia="新宋体" w:hAnsi="新宋体" w:cs="宋体"/>
+                <w:color w:val="000000"/>
+                <w:kern w:val="0"/>
+                <w:sz w:val="20"/>
+                <w:szCs w:val="20"/>
+              </w:rPr>
+              <w:t>NAME</w:t>
+            </w:r>
+          </w:p>
+        </w:tc>
+        <w:tc>
+          <w:tcPr>
+            <w:tcW w:w="1701" w:type="dxa"/>
+            <w:vAlign w:val="center"/>
+          </w:tcPr>
+          <w:p>
+            <w:pPr>
+              <w:widowControl/>
+              <w:jc w:val="left"/>
+              <w:rPr>
+                <w:rFonts w:ascii="新宋体" w:eastAsia="新宋体" w:hAnsi="新宋体" w:cs="宋体"/>
+                <w:color w:val="000000"/>
+                <w:kern w:val="0"/>
+                <w:sz w:val="20"/>
+                <w:szCs w:val="20"/>
+              </w:rPr>
+            </w:pPr>
+            <w:r>
+              <w:rPr>
+                <w:rFonts w:ascii="新宋体" w:eastAsia="新宋体" w:hAnsi="新宋体" w:cs="宋体" w:hint="eastAsia"/>
+                <w:color w:val="000000"/>
+                <w:kern w:val="0"/>
+                <w:sz w:val="20"/>
+                <w:szCs w:val="20"/>
+              </w:rPr>
+              <w:t>用户姓名</w:t>
+            </w:r>
+          </w:p>
+        </w:tc>
+        <w:tc>
+          <w:tcPr>
+            <w:tcW w:w="1275" w:type="dxa"/>
+            <w:vAlign w:val="center"/>
+          </w:tcPr>
+          <w:p>
+            <w:pPr>
+              <w:widowControl/>
+              <w:jc w:val="left"/>
+              <w:rPr>
+                <w:rFonts w:ascii="新宋体" w:eastAsia="新宋体" w:hAnsi="新宋体" w:cs="宋体"/>
+                <w:color w:val="000000"/>
+                <w:kern w:val="0"/>
+                <w:sz w:val="20"/>
+                <w:szCs w:val="20"/>
+              </w:rPr>
+            </w:pPr>
+            <w:r>
+              <w:rPr>
+                <w:rFonts w:ascii="新宋体" w:eastAsia="新宋体" w:hAnsi="新宋体" w:cs="宋体"/>
+                <w:color w:val="000000"/>
+                <w:kern w:val="0"/>
+                <w:sz w:val="20"/>
+                <w:szCs w:val="20"/>
+              </w:rPr>
+              <w:t>VARCHAR(128)</w:t>
+            </w:r>
+          </w:p>
+        </w:tc>
+        <w:tc>
+          <w:tcPr>
+            <w:tcW w:w="834" w:type="dxa"/>
+            <w:vAlign w:val="center"/>
+          </w:tcPr>
+          <w:p>
+            <w:pPr>
+              <w:widowControl/>
+              <w:jc w:val="left"/>
+              <w:rPr>
+                <w:rFonts w:ascii="新宋体" w:eastAsia="新宋体" w:hAnsi="新宋体" w:cs="宋体"/>
+                <w:color w:val="000000"/>
+                <w:kern w:val="0"/>
+                <w:sz w:val="20"/>
+                <w:szCs w:val="20"/>
+              </w:rPr>
+            </w:pPr>
+          </w:p>
+        </w:tc>
+        <w:tc>
+          <w:tcPr>
+            <w:tcW w:w="3210" w:type="dxa"/>
+            <w:vAlign w:val="center"/>
+          </w:tcPr>
+          <w:p>
+            <w:pPr>
+              <w:widowControl/>
+              <w:jc w:val="left"/>
+              <w:rPr>
+                <w:rFonts w:ascii="新宋体" w:eastAsia="新宋体" w:hAnsi="新宋体" w:cs="宋体"/>
+                <w:color w:val="000000"/>
+                <w:kern w:val="0"/>
+                <w:sz w:val="20"/>
+                <w:szCs w:val="20"/>
+              </w:rPr>
+            </w:pPr>
+            <w:r>
+              <w:rPr>
+                <w:rFonts w:ascii="新宋体" w:eastAsia="新宋体" w:hAnsi="新宋体" w:cs="宋体" w:hint="eastAsia"/>
+                <w:color w:val="000000"/>
+                <w:kern w:val="0"/>
+                <w:sz w:val="20"/>
+                <w:szCs w:val="20"/>
+              </w:rPr>
+              <w:t>绑定</w:t>
+            </w:r>
+            <w:r>
+              <w:rPr>
+                <w:rFonts w:ascii="新宋体" w:eastAsia="新宋体" w:hAnsi="新宋体" w:cs="宋体"/>
+                <w:color w:val="000000"/>
+                <w:kern w:val="0"/>
+                <w:sz w:val="20"/>
+                <w:szCs w:val="20"/>
+              </w:rPr>
+              <w:t>用户信息</w:t>
+            </w:r>
+          </w:p>
+        </w:tc>
+      </w:tr>
+      <w:tr>
+        <w:trPr>
+          <w:trHeight w:val="495"/>
+        </w:trPr>
+        <w:tc>
+          <w:tcPr>
+            <w:tcW w:w="1457" w:type="dxa"/>
+            <w:vAlign w:val="center"/>
+          </w:tcPr>
+          <w:p>
+            <w:pPr>
+              <w:widowControl/>
+              <w:jc w:val="left"/>
+              <w:rPr>
+                <w:rFonts w:ascii="新宋体" w:eastAsia="新宋体" w:hAnsi="新宋体" w:cs="宋体"/>
+                <w:color w:val="000000"/>
+                <w:kern w:val="0"/>
+                <w:sz w:val="20"/>
+                <w:szCs w:val="20"/>
+              </w:rPr>
+            </w:pPr>
+            <w:r>
+              <w:rPr>
+                <w:rFonts w:ascii="新宋体" w:eastAsia="新宋体" w:hAnsi="新宋体" w:cs="宋体" w:hint="eastAsia"/>
+                <w:color w:val="000000"/>
+                <w:kern w:val="0"/>
+                <w:sz w:val="20"/>
+                <w:szCs w:val="20"/>
+              </w:rPr>
+              <w:t>IMAGE</w:t>
+            </w:r>
+            <w:r>
+              <w:rPr>
+                <w:rFonts w:ascii="新宋体" w:eastAsia="新宋体" w:hAnsi="新宋体" w:cs="宋体"/>
+                <w:color w:val="000000"/>
+                <w:kern w:val="0"/>
+                <w:sz w:val="20"/>
+                <w:szCs w:val="20"/>
+              </w:rPr>
+              <w:t>PATH</w:t>
+            </w:r>
+          </w:p>
+        </w:tc>
+        <w:tc>
+          <w:tcPr>
+            <w:tcW w:w="1701" w:type="dxa"/>
+            <w:vAlign w:val="center"/>
+          </w:tcPr>
+          <w:p>
+            <w:pPr>
+              <w:widowControl/>
+              <w:jc w:val="left"/>
+              <w:rPr>
+                <w:rFonts w:ascii="新宋体" w:eastAsia="新宋体" w:hAnsi="新宋体" w:cs="宋体"/>
+                <w:color w:val="000000"/>
+                <w:kern w:val="0"/>
+                <w:sz w:val="20"/>
+                <w:szCs w:val="20"/>
+              </w:rPr>
+            </w:pPr>
+            <w:r>
+              <w:rPr>
+                <w:rFonts w:ascii="新宋体" w:eastAsia="新宋体" w:hAnsi="新宋体" w:cs="宋体" w:hint="eastAsia"/>
+                <w:color w:val="000000"/>
+                <w:kern w:val="0"/>
+                <w:sz w:val="20"/>
+                <w:szCs w:val="20"/>
+              </w:rPr>
+              <w:t>图像</w:t>
+            </w:r>
+            <w:r>
+              <w:rPr>
+                <w:rFonts w:ascii="新宋体" w:eastAsia="新宋体" w:hAnsi="新宋体" w:cs="宋体"/>
+                <w:color w:val="000000"/>
+                <w:kern w:val="0"/>
+                <w:sz w:val="20"/>
+                <w:szCs w:val="20"/>
+              </w:rPr>
+              <w:t>地址</w:t>
+            </w:r>
+          </w:p>
+        </w:tc>
+        <w:tc>
+          <w:tcPr>
+            <w:tcW w:w="1275" w:type="dxa"/>
+            <w:vAlign w:val="center"/>
+          </w:tcPr>
+          <w:p>
+            <w:pPr>
+              <w:widowControl/>
+              <w:jc w:val="left"/>
+              <w:rPr>
+                <w:rFonts w:ascii="新宋体" w:eastAsia="新宋体" w:hAnsi="新宋体" w:cs="宋体"/>
+                <w:color w:val="000000"/>
+                <w:kern w:val="0"/>
+                <w:sz w:val="20"/>
+                <w:szCs w:val="20"/>
+              </w:rPr>
+            </w:pPr>
+            <w:r>
+              <w:rPr>
+                <w:rFonts w:ascii="新宋体" w:eastAsia="新宋体" w:hAnsi="新宋体" w:cs="宋体"/>
+                <w:color w:val="000000"/>
+                <w:kern w:val="0"/>
+                <w:sz w:val="20"/>
+                <w:szCs w:val="20"/>
+              </w:rPr>
+              <w:t>VARCHAR(255)</w:t>
+            </w:r>
+          </w:p>
+        </w:tc>
+        <w:tc>
+          <w:tcPr>
+            <w:tcW w:w="834" w:type="dxa"/>
+            <w:vAlign w:val="center"/>
+          </w:tcPr>
+          <w:p>
+            <w:pPr>
+              <w:widowControl/>
+              <w:jc w:val="left"/>
+              <w:rPr>
+                <w:rFonts w:ascii="新宋体" w:eastAsia="新宋体" w:hAnsi="新宋体" w:cs="宋体"/>
+                <w:color w:val="000000"/>
+                <w:kern w:val="0"/>
+                <w:sz w:val="20"/>
+                <w:szCs w:val="20"/>
+              </w:rPr>
+            </w:pPr>
+          </w:p>
+        </w:tc>
+        <w:tc>
+          <w:tcPr>
+            <w:tcW w:w="3210" w:type="dxa"/>
+            <w:vAlign w:val="center"/>
+          </w:tcPr>
+          <w:p>
+            <w:pPr>
+              <w:widowControl/>
+              <w:jc w:val="left"/>
+              <w:rPr>
+                <w:rFonts w:ascii="新宋体" w:eastAsia="新宋体" w:hAnsi="新宋体" w:cs="宋体"/>
+                <w:color w:val="000000"/>
+                <w:kern w:val="0"/>
+                <w:sz w:val="20"/>
+                <w:szCs w:val="20"/>
+              </w:rPr>
+            </w:pPr>
+            <w:bookmarkStart w:id="0" w:name="_GoBack"/>
+            <w:bookmarkEnd w:id="0"/>
+          </w:p>
+        </w:tc>
+      </w:tr>
+      <w:tr>
+        <w:trPr>
+          <w:trHeight w:val="495"/>
+        </w:trPr>
+        <w:tc>
+          <w:tcPr>
+            <w:tcW w:w="1457" w:type="dxa"/>
+            <w:vAlign w:val="center"/>
+          </w:tcPr>
+          <w:p>
+            <w:pPr>
+              <w:widowControl/>
+              <w:jc w:val="left"/>
+              <w:rPr>
+                <w:rFonts w:ascii="新宋体" w:eastAsia="新宋体" w:hAnsi="新宋体" w:cs="宋体"/>
+                <w:color w:val="000000"/>
+                <w:kern w:val="0"/>
+                <w:sz w:val="20"/>
+                <w:szCs w:val="20"/>
+              </w:rPr>
+            </w:pPr>
+            <w:r>
+              <w:rPr>
+                <w:rFonts w:ascii="新宋体" w:eastAsia="新宋体" w:hAnsi="新宋体" w:cs="宋体"/>
+                <w:color w:val="000000"/>
+                <w:kern w:val="0"/>
+                <w:sz w:val="20"/>
+                <w:szCs w:val="20"/>
+              </w:rPr>
+              <w:t>MOBILEPHONE</w:t>
+            </w:r>
+          </w:p>
+        </w:tc>
+        <w:tc>
+          <w:tcPr>
+            <w:tcW w:w="1701" w:type="dxa"/>
+            <w:vAlign w:val="center"/>
+          </w:tcPr>
+          <w:p>
+            <w:pPr>
+              <w:widowControl/>
+              <w:jc w:val="left"/>
+              <w:rPr>
+                <w:rFonts w:ascii="新宋体" w:eastAsia="新宋体" w:hAnsi="新宋体" w:cs="宋体"/>
+                <w:color w:val="000000"/>
+                <w:kern w:val="0"/>
+                <w:sz w:val="20"/>
+                <w:szCs w:val="20"/>
+              </w:rPr>
+            </w:pPr>
+            <w:r>
+              <w:rPr>
+                <w:rFonts w:ascii="新宋体" w:eastAsia="新宋体" w:hAnsi="新宋体" w:cs="宋体" w:hint="eastAsia"/>
+                <w:color w:val="000000"/>
+                <w:kern w:val="0"/>
+                <w:sz w:val="20"/>
+                <w:szCs w:val="20"/>
+              </w:rPr>
+              <w:t>联系电话</w:t>
+            </w:r>
+          </w:p>
+        </w:tc>
+        <w:tc>
+          <w:tcPr>
+            <w:tcW w:w="1275" w:type="dxa"/>
+            <w:vAlign w:val="center"/>
+          </w:tcPr>
+          <w:p>
+            <w:pPr>
+              <w:widowControl/>
+              <w:jc w:val="left"/>
+              <w:rPr>
+                <w:rFonts w:ascii="新宋体" w:eastAsia="新宋体" w:hAnsi="新宋体" w:cs="宋体"/>
+                <w:color w:val="000000"/>
+                <w:kern w:val="0"/>
+                <w:sz w:val="20"/>
+                <w:szCs w:val="20"/>
+              </w:rPr>
+            </w:pPr>
+            <w:r>
+              <w:rPr>
+                <w:rFonts w:ascii="新宋体" w:eastAsia="新宋体" w:hAnsi="新宋体" w:cs="宋体"/>
+                <w:color w:val="000000"/>
+                <w:kern w:val="0"/>
+                <w:sz w:val="20"/>
+                <w:szCs w:val="20"/>
+              </w:rPr>
+              <w:t>CHAR(16)</w:t>
+            </w:r>
+          </w:p>
+        </w:tc>
+        <w:tc>
+          <w:tcPr>
+            <w:tcW w:w="834" w:type="dxa"/>
+            <w:vAlign w:val="center"/>
+          </w:tcPr>
+          <w:p>
+            <w:pPr>
+              <w:widowControl/>
+              <w:jc w:val="left"/>
+              <w:rPr>
+                <w:rFonts w:ascii="新宋体" w:eastAsia="新宋体" w:hAnsi="新宋体" w:cs="宋体"/>
+                <w:color w:val="000000"/>
+                <w:kern w:val="0"/>
+                <w:sz w:val="20"/>
+                <w:szCs w:val="20"/>
+              </w:rPr>
+            </w:pPr>
+          </w:p>
+        </w:tc>
+        <w:tc>
+          <w:tcPr>
+            <w:tcW w:w="3210" w:type="dxa"/>
+            <w:vAlign w:val="center"/>
+          </w:tcPr>
+          <w:p>
+            <w:pPr>
+              <w:widowControl/>
+              <w:jc w:val="left"/>
+              <w:rPr>
+                <w:rFonts w:ascii="新宋体" w:eastAsia="新宋体" w:hAnsi="新宋体" w:cs="宋体"/>
+                <w:color w:val="000000"/>
+                <w:kern w:val="0"/>
+                <w:sz w:val="20"/>
+                <w:szCs w:val="20"/>
+              </w:rPr>
+            </w:pPr>
+          </w:p>
+        </w:tc>
+      </w:tr>
+      <w:tr>
+        <w:trPr>
+          <w:trHeight w:val="495"/>
+        </w:trPr>
+        <w:tc>
+          <w:tcPr>
+            <w:tcW w:w="1457" w:type="dxa"/>
+            <w:vAlign w:val="center"/>
+          </w:tcPr>
+          <w:p>
+            <w:pPr>
+              <w:widowControl/>
+              <w:jc w:val="left"/>
+              <w:rPr>
+                <w:rFonts w:ascii="新宋体" w:eastAsia="新宋体" w:hAnsi="新宋体" w:cs="宋体"/>
+                <w:color w:val="000000"/>
+                <w:kern w:val="0"/>
+                <w:sz w:val="20"/>
+                <w:szCs w:val="20"/>
+              </w:rPr>
+            </w:pPr>
+            <w:r>
+              <w:rPr>
+                <w:rFonts w:ascii="新宋体" w:eastAsia="新宋体" w:hAnsi="新宋体" w:cs="宋体" w:hint="eastAsia"/>
+                <w:color w:val="000000"/>
+                <w:kern w:val="0"/>
+                <w:sz w:val="20"/>
+                <w:szCs w:val="20"/>
+              </w:rPr>
+              <w:t>HOUSE</w:t>
+            </w:r>
+            <w:r>
+              <w:rPr>
+                <w:rFonts w:ascii="新宋体" w:eastAsia="新宋体" w:hAnsi="新宋体" w:cs="宋体"/>
+                <w:color w:val="000000"/>
+                <w:kern w:val="0"/>
+                <w:sz w:val="20"/>
+                <w:szCs w:val="20"/>
+              </w:rPr>
+              <w:t>ID</w:t>
+            </w:r>
+          </w:p>
+        </w:tc>
+        <w:tc>
+          <w:tcPr>
+            <w:tcW w:w="1701" w:type="dxa"/>
+            <w:vAlign w:val="center"/>
+          </w:tcPr>
+          <w:p>
+            <w:pPr>
+              <w:widowControl/>
+              <w:jc w:val="left"/>
+              <w:rPr>
+                <w:rFonts w:ascii="新宋体" w:eastAsia="新宋体" w:hAnsi="新宋体" w:cs="宋体"/>
+                <w:color w:val="000000"/>
+                <w:kern w:val="0"/>
+                <w:sz w:val="20"/>
+                <w:szCs w:val="20"/>
+              </w:rPr>
+            </w:pPr>
+            <w:r>
+              <w:rPr>
+                <w:rFonts w:ascii="新宋体" w:eastAsia="新宋体" w:hAnsi="新宋体" w:cs="宋体" w:hint="eastAsia"/>
+                <w:color w:val="000000"/>
+                <w:kern w:val="0"/>
+                <w:sz w:val="20"/>
+                <w:szCs w:val="20"/>
+              </w:rPr>
+              <w:t>房屋</w:t>
+            </w:r>
+            <w:r>
+              <w:rPr>
+                <w:rFonts w:ascii="新宋体" w:eastAsia="新宋体" w:hAnsi="新宋体" w:cs="宋体"/>
+                <w:color w:val="000000"/>
+                <w:kern w:val="0"/>
+                <w:sz w:val="20"/>
+                <w:szCs w:val="20"/>
+              </w:rPr>
+              <w:t>ID</w:t>
+            </w:r>
+          </w:p>
+        </w:tc>
+        <w:tc>
+          <w:tcPr>
+            <w:tcW w:w="1275" w:type="dxa"/>
+            <w:vAlign w:val="center"/>
+          </w:tcPr>
+          <w:p>
+            <w:pPr>
+              <w:widowControl/>
+              <w:jc w:val="left"/>
+              <w:rPr>
+                <w:rFonts w:ascii="新宋体" w:eastAsia="新宋体" w:hAnsi="新宋体" w:cs="宋体"/>
+                <w:color w:val="000000"/>
+                <w:kern w:val="0"/>
+                <w:sz w:val="20"/>
+                <w:szCs w:val="20"/>
+              </w:rPr>
+            </w:pPr>
+            <w:r>
+              <w:rPr>
+                <w:rFonts w:ascii="新宋体" w:eastAsia="新宋体" w:hAnsi="新宋体" w:cs="宋体"/>
+                <w:color w:val="000000"/>
+                <w:kern w:val="0"/>
+                <w:sz w:val="20"/>
+                <w:szCs w:val="20"/>
+              </w:rPr>
+              <w:t>CHAR(32)</w:t>
+            </w:r>
+          </w:p>
+        </w:tc>
+        <w:tc>
+          <w:tcPr>
+            <w:tcW w:w="834" w:type="dxa"/>
+            <w:vAlign w:val="center"/>
+          </w:tcPr>
+          <w:p>
+            <w:pPr>
+              <w:widowControl/>
+              <w:jc w:val="left"/>
+              <w:rPr>
+                <w:rFonts w:ascii="新宋体" w:eastAsia="新宋体" w:hAnsi="新宋体" w:cs="宋体"/>
+                <w:color w:val="000000"/>
+                <w:kern w:val="0"/>
+                <w:sz w:val="20"/>
+                <w:szCs w:val="20"/>
+              </w:rPr>
+            </w:pPr>
+          </w:p>
+        </w:tc>
+        <w:tc>
+          <w:tcPr>
+            <w:tcW w:w="3210" w:type="dxa"/>
+            <w:vAlign w:val="center"/>
+          </w:tcPr>
+          <w:p>
+            <w:pPr>
+              <w:widowControl/>
+              <w:jc w:val="left"/>
+              <w:rPr>
+                <w:rFonts w:ascii="新宋体" w:eastAsia="新宋体" w:hAnsi="新宋体" w:cs="宋体"/>
+                <w:color w:val="000000"/>
+                <w:kern w:val="0"/>
+                <w:sz w:val="20"/>
+                <w:szCs w:val="20"/>
+              </w:rPr>
+            </w:pPr>
+          </w:p>
+        </w:tc>
+      </w:tr>
+      <w:tr>
+        <w:trPr>
+          <w:trHeight w:val="495"/>
+        </w:trPr>
+        <w:tc>
+          <w:tcPr>
+            <w:tcW w:w="1457" w:type="dxa"/>
+            <w:vAlign w:val="center"/>
+          </w:tcPr>
+          <w:p>
+            <w:pPr>
+              <w:widowControl/>
+              <w:jc w:val="left"/>
+              <w:rPr>
+                <w:rFonts w:ascii="新宋体" w:eastAsia="新宋体" w:hAnsi="新宋体" w:cs="宋体" w:hint="eastAsia"/>
+                <w:color w:val="000000"/>
+                <w:kern w:val="0"/>
+                <w:sz w:val="20"/>
+                <w:szCs w:val="20"/>
+              </w:rPr>
+            </w:pPr>
+            <w:r>
+              <w:rPr>
+                <w:rFonts w:ascii="新宋体" w:eastAsia="新宋体" w:hAnsi="新宋体" w:cs="宋体" w:hint="eastAsia"/>
+                <w:color w:val="000000"/>
+                <w:kern w:val="0"/>
+                <w:sz w:val="20"/>
+                <w:szCs w:val="20"/>
+              </w:rPr>
+              <w:t>VALIDATETIME</w:t>
+            </w:r>
+          </w:p>
+        </w:tc>
+        <w:tc>
+          <w:tcPr>
+            <w:tcW w:w="1701" w:type="dxa"/>
+            <w:vAlign w:val="center"/>
+          </w:tcPr>
+          <w:p>
+            <w:pPr>
+              <w:widowControl/>
+              <w:jc w:val="left"/>
+              <w:rPr>
+                <w:rFonts w:ascii="新宋体" w:eastAsia="新宋体" w:hAnsi="新宋体" w:cs="宋体" w:hint="eastAsia"/>
+                <w:color w:val="000000"/>
+                <w:kern w:val="0"/>
+                <w:sz w:val="20"/>
+                <w:szCs w:val="20"/>
+              </w:rPr>
+            </w:pPr>
+            <w:r>
+              <w:rPr>
+                <w:rFonts w:ascii="新宋体" w:eastAsia="新宋体" w:hAnsi="新宋体" w:cs="宋体" w:hint="eastAsia"/>
+                <w:color w:val="000000"/>
+                <w:kern w:val="0"/>
+                <w:sz w:val="20"/>
+                <w:szCs w:val="20"/>
+              </w:rPr>
+              <w:t>生效</w:t>
+            </w:r>
+            <w:r>
+              <w:rPr>
+                <w:rFonts w:ascii="新宋体" w:eastAsia="新宋体" w:hAnsi="新宋体" w:cs="宋体"/>
+                <w:color w:val="000000"/>
+                <w:kern w:val="0"/>
+                <w:sz w:val="20"/>
+                <w:szCs w:val="20"/>
+              </w:rPr>
+              <w:t>时间</w:t>
+            </w:r>
+          </w:p>
+        </w:tc>
+        <w:tc>
+          <w:tcPr>
+            <w:tcW w:w="1275" w:type="dxa"/>
+            <w:vAlign w:val="center"/>
+          </w:tcPr>
+          <w:p>
+            <w:pPr>
+              <w:widowControl/>
+              <w:jc w:val="left"/>
+              <w:rPr>
+                <w:rFonts w:ascii="新宋体" w:eastAsia="新宋体" w:hAnsi="新宋体" w:cs="宋体"/>
+                <w:color w:val="000000"/>
+                <w:kern w:val="0"/>
+                <w:sz w:val="20"/>
+                <w:szCs w:val="20"/>
+              </w:rPr>
+            </w:pPr>
+            <w:r>
+              <w:rPr>
+                <w:rFonts w:ascii="新宋体" w:eastAsia="新宋体" w:hAnsi="新宋体" w:cs="宋体"/>
+                <w:color w:val="000000"/>
+                <w:kern w:val="0"/>
+                <w:sz w:val="20"/>
+                <w:szCs w:val="20"/>
+              </w:rPr>
+              <w:t>VAR</w:t>
+            </w:r>
+            <w:r>
+              <w:rPr>
+                <w:rFonts w:ascii="新宋体" w:eastAsia="新宋体" w:hAnsi="新宋体" w:cs="宋体" w:hint="eastAsia"/>
+                <w:color w:val="000000"/>
+                <w:kern w:val="0"/>
+                <w:sz w:val="20"/>
+                <w:szCs w:val="20"/>
+              </w:rPr>
+              <w:t>CHAR</w:t>
+            </w:r>
+            <w:r>
+              <w:rPr>
+                <w:rFonts w:ascii="新宋体" w:eastAsia="新宋体" w:hAnsi="新宋体" w:cs="宋体"/>
+                <w:color w:val="000000"/>
+                <w:kern w:val="0"/>
+                <w:sz w:val="20"/>
+                <w:szCs w:val="20"/>
+              </w:rPr>
+              <w:t>(</w:t>
+            </w:r>
+            <w:r>
+              <w:rPr>
+                <w:rFonts w:ascii="新宋体" w:eastAsia="新宋体" w:hAnsi="新宋体" w:cs="宋体"/>
+                <w:color w:val="000000"/>
+                <w:kern w:val="0"/>
+                <w:sz w:val="20"/>
+                <w:szCs w:val="20"/>
+              </w:rPr>
+              <w:t>16</w:t>
+            </w:r>
+            <w:r>
+              <w:rPr>
+                <w:rFonts w:ascii="新宋体" w:eastAsia="新宋体" w:hAnsi="新宋体" w:cs="宋体"/>
+                <w:color w:val="000000"/>
+                <w:kern w:val="0"/>
+                <w:sz w:val="20"/>
+                <w:szCs w:val="20"/>
+              </w:rPr>
+              <w:t>)</w:t>
+            </w:r>
+          </w:p>
+        </w:tc>
+        <w:tc>
+          <w:tcPr>
+            <w:tcW w:w="834" w:type="dxa"/>
+            <w:vAlign w:val="center"/>
+          </w:tcPr>
+          <w:p>
+            <w:pPr>
+              <w:widowControl/>
+              <w:jc w:val="left"/>
+              <w:rPr>
+                <w:rFonts w:ascii="新宋体" w:eastAsia="新宋体" w:hAnsi="新宋体" w:cs="宋体"/>
+                <w:color w:val="000000"/>
+                <w:kern w:val="0"/>
+                <w:sz w:val="20"/>
+                <w:szCs w:val="20"/>
+              </w:rPr>
+            </w:pPr>
+          </w:p>
+        </w:tc>
+        <w:tc>
+          <w:tcPr>
+            <w:tcW w:w="3210" w:type="dxa"/>
+            <w:vAlign w:val="center"/>
+          </w:tcPr>
+          <w:p>
+            <w:pPr>
+              <w:widowControl/>
+              <w:jc w:val="left"/>
+              <w:rPr>
+                <w:rFonts w:ascii="新宋体" w:eastAsia="新宋体" w:hAnsi="新宋体" w:cs="宋体"/>
+                <w:color w:val="000000"/>
+                <w:kern w:val="0"/>
+                <w:sz w:val="20"/>
+                <w:szCs w:val="20"/>
+              </w:rPr>
+            </w:pPr>
+          </w:p>
+        </w:tc>
+      </w:tr>
+      <w:tr>
+        <w:trPr>
+          <w:trHeight w:val="495"/>
+        </w:trPr>
+        <w:tc>
+          <w:tcPr>
+            <w:tcW w:w="1457" w:type="dxa"/>
+            <w:vAlign w:val="center"/>
+          </w:tcPr>
+          <w:p>
+            <w:pPr>
+              <w:widowControl/>
+              <w:jc w:val="left"/>
+              <w:rPr>
+                <w:rFonts w:ascii="新宋体" w:eastAsia="新宋体" w:hAnsi="新宋体" w:cs="宋体" w:hint="eastAsia"/>
+                <w:color w:val="000000"/>
+                <w:kern w:val="0"/>
+                <w:sz w:val="20"/>
+                <w:szCs w:val="20"/>
+              </w:rPr>
+            </w:pPr>
+            <w:r>
+              <w:rPr>
+                <w:rFonts w:ascii="新宋体" w:eastAsia="新宋体" w:hAnsi="新宋体" w:cs="宋体" w:hint="eastAsia"/>
+                <w:color w:val="000000"/>
+                <w:kern w:val="0"/>
+                <w:sz w:val="20"/>
+                <w:szCs w:val="20"/>
+              </w:rPr>
+              <w:t>DURATION</w:t>
+            </w:r>
+          </w:p>
+        </w:tc>
+        <w:tc>
+          <w:tcPr>
+            <w:tcW w:w="1701" w:type="dxa"/>
+            <w:vAlign w:val="center"/>
+          </w:tcPr>
+          <w:p>
+            <w:pPr>
+              <w:widowControl/>
+              <w:jc w:val="left"/>
+              <w:rPr>
+                <w:rFonts w:ascii="新宋体" w:eastAsia="新宋体" w:hAnsi="新宋体" w:cs="宋体" w:hint="eastAsia"/>
+                <w:color w:val="000000"/>
+                <w:kern w:val="0"/>
+                <w:sz w:val="20"/>
+                <w:szCs w:val="20"/>
+              </w:rPr>
+            </w:pPr>
+            <w:r>
+              <w:rPr>
+                <w:rFonts w:ascii="新宋体" w:eastAsia="新宋体" w:hAnsi="新宋体" w:cs="宋体" w:hint="eastAsia"/>
+                <w:color w:val="000000"/>
+                <w:kern w:val="0"/>
+                <w:sz w:val="20"/>
+                <w:szCs w:val="20"/>
+              </w:rPr>
+              <w:t>有效时长</w:t>
+            </w:r>
+            <w:r>
+              <w:rPr>
+                <w:rFonts w:ascii="新宋体" w:eastAsia="新宋体" w:hAnsi="新宋体" w:cs="宋体" w:hint="eastAsia"/>
+                <w:color w:val="000000"/>
+                <w:kern w:val="0"/>
+                <w:sz w:val="20"/>
+                <w:szCs w:val="20"/>
+              </w:rPr>
+              <w:t>(分钟)</w:t>
+            </w:r>
+          </w:p>
+        </w:tc>
+        <w:tc>
+          <w:tcPr>
+            <w:tcW w:w="1275" w:type="dxa"/>
+            <w:vAlign w:val="center"/>
+          </w:tcPr>
+          <w:p>
+            <w:pPr>
+              <w:widowControl/>
+              <w:jc w:val="left"/>
+              <w:rPr>
+                <w:rFonts w:ascii="新宋体" w:eastAsia="新宋体" w:hAnsi="新宋体" w:cs="宋体"/>
+                <w:color w:val="000000"/>
+                <w:kern w:val="0"/>
+                <w:sz w:val="20"/>
+                <w:szCs w:val="20"/>
+              </w:rPr>
+            </w:pPr>
+            <w:r>
+              <w:rPr>
+                <w:rFonts w:ascii="新宋体" w:eastAsia="新宋体" w:hAnsi="新宋体" w:cs="宋体" w:hint="eastAsia"/>
+                <w:color w:val="000000"/>
+                <w:kern w:val="0"/>
+                <w:sz w:val="20"/>
+                <w:szCs w:val="20"/>
+              </w:rPr>
+              <w:t>INTEGER</w:t>
+            </w:r>
+          </w:p>
+        </w:tc>
+        <w:tc>
+          <w:tcPr>
+            <w:tcW w:w="834" w:type="dxa"/>
+            <w:vAlign w:val="center"/>
+          </w:tcPr>
+          <w:p>
+            <w:pPr>
+              <w:widowControl/>
+              <w:jc w:val="left"/>
+              <w:rPr>
+                <w:rFonts w:ascii="新宋体" w:eastAsia="新宋体" w:hAnsi="新宋体" w:cs="宋体"/>
+                <w:color w:val="000000"/>
+                <w:kern w:val="0"/>
+                <w:sz w:val="20"/>
+                <w:szCs w:val="20"/>
+              </w:rPr>
+            </w:pPr>
+          </w:p>
+        </w:tc>
+        <w:tc>
+          <w:tcPr>
+            <w:tcW w:w="3210" w:type="dxa"/>
+            <w:vAlign w:val="center"/>
+          </w:tcPr>
+          <w:p>
+            <w:pPr>
+              <w:widowControl/>
+              <w:jc w:val="left"/>
+              <w:rPr>
+                <w:rFonts w:ascii="新宋体" w:eastAsia="新宋体" w:hAnsi="新宋体" w:cs="宋体"/>
+                <w:color w:val="000000"/>
+                <w:kern w:val="0"/>
+                <w:sz w:val="20"/>
+                <w:szCs w:val="20"/>
+              </w:rPr>
+            </w:pPr>
+          </w:p>
+        </w:tc>
+      </w:tr>
+      <w:tr>
+        <w:trPr>
+          <w:trHeight w:val="312"/>
+        </w:trPr>
+        <w:tc>
+          <w:tcPr>
+            <w:tcW w:w="1457" w:type="dxa"/>
+            <w:vAlign w:val="center"/>
+          </w:tcPr>
+          <w:p>
+            <w:pPr>
+              <w:widowControl/>
+              <w:jc w:val="left"/>
+              <w:rPr>
+                <w:rFonts w:ascii="新宋体" w:eastAsia="新宋体" w:hAnsi="新宋体" w:cs="宋体"/>
+                <w:color w:val="000000"/>
+                <w:kern w:val="0"/>
+                <w:sz w:val="20"/>
+                <w:szCs w:val="20"/>
+              </w:rPr>
+            </w:pPr>
+            <w:r>
+              <w:rPr>
+                <w:rFonts w:ascii="新宋体" w:eastAsia="新宋体" w:hAnsi="新宋体" w:cs="宋体" w:hint="eastAsia"/>
+                <w:color w:val="000000"/>
+                <w:kern w:val="0"/>
+                <w:sz w:val="20"/>
+                <w:szCs w:val="20"/>
+              </w:rPr>
+              <w:t>SPC10</w:t>
+            </w:r>
+          </w:p>
+        </w:tc>
+        <w:tc>
+          <w:tcPr>
+            <w:tcW w:w="1701" w:type="dxa"/>
+            <w:vAlign w:val="center"/>
+          </w:tcPr>
+          <w:p>
+            <w:pPr>
+              <w:widowControl/>
+              <w:jc w:val="left"/>
+              <w:rPr>
+                <w:rFonts w:ascii="宋体" w:hAnsi="宋体" w:cs="宋体"/>
+                <w:color w:val="000000"/>
+                <w:kern w:val="0"/>
+                <w:sz w:val="20"/>
+                <w:szCs w:val="20"/>
+              </w:rPr>
+            </w:pPr>
+            <w:r>
+              <w:rPr>
+                <w:rFonts w:ascii="宋体" w:hAnsi="宋体" w:cs="宋体" w:hint="eastAsia"/>
+                <w:color w:val="000000"/>
+                <w:kern w:val="0"/>
+                <w:sz w:val="20"/>
+                <w:szCs w:val="20"/>
+              </w:rPr>
+              <w:t>备用字段1</w:t>
+            </w:r>
+          </w:p>
+        </w:tc>
+        <w:tc>
+          <w:tcPr>
+            <w:tcW w:w="1275" w:type="dxa"/>
+            <w:vAlign w:val="center"/>
+          </w:tcPr>
+          <w:p>
+            <w:pPr>
+              <w:widowControl/>
+              <w:jc w:val="left"/>
+              <w:rPr>
+                <w:rFonts w:ascii="新宋体" w:eastAsia="新宋体" w:hAnsi="新宋体" w:cs="宋体"/>
+                <w:color w:val="000000"/>
+                <w:kern w:val="0"/>
+                <w:sz w:val="20"/>
+                <w:szCs w:val="20"/>
+              </w:rPr>
+            </w:pPr>
+            <w:r>
+              <w:rPr>
+                <w:rFonts w:ascii="新宋体" w:eastAsia="新宋体" w:hAnsi="新宋体" w:cs="宋体"/>
+                <w:color w:val="000000"/>
+                <w:kern w:val="0"/>
+                <w:sz w:val="20"/>
+                <w:szCs w:val="20"/>
+              </w:rPr>
+              <w:t>VARCHAR(10)</w:t>
+            </w:r>
+          </w:p>
+        </w:tc>
+        <w:tc>
+          <w:tcPr>
+            <w:tcW w:w="834" w:type="dxa"/>
+            <w:vAlign w:val="center"/>
+          </w:tcPr>
+          <w:p>
+            <w:pPr>
+              <w:widowControl/>
+              <w:jc w:val="left"/>
+              <w:rPr>
+                <w:rFonts w:ascii="新宋体" w:eastAsia="新宋体" w:hAnsi="新宋体" w:cs="宋体"/>
+                <w:color w:val="000000"/>
+                <w:kern w:val="0"/>
+                <w:sz w:val="20"/>
+                <w:szCs w:val="20"/>
+              </w:rPr>
+            </w:pPr>
+          </w:p>
+        </w:tc>
+        <w:tc>
+          <w:tcPr>
+            <w:tcW w:w="3210" w:type="dxa"/>
+            <w:vAlign w:val="center"/>
+          </w:tcPr>
+          <w:p>
+            <w:pPr>
+              <w:widowControl/>
+              <w:jc w:val="left"/>
+              <w:rPr>
+                <w:rFonts w:ascii="新宋体" w:eastAsia="新宋体" w:hAnsi="新宋体" w:cs="宋体"/>
+                <w:color w:val="000000"/>
+                <w:kern w:val="0"/>
+                <w:sz w:val="20"/>
+                <w:szCs w:val="20"/>
+              </w:rPr>
+            </w:pPr>
+          </w:p>
+        </w:tc>
+      </w:tr>
+      <w:tr>
+        <w:trPr>
+          <w:trHeight w:val="312"/>
+        </w:trPr>
+        <w:tc>
+          <w:tcPr>
+            <w:tcW w:w="1457" w:type="dxa"/>
+            <w:vAlign w:val="center"/>
+          </w:tcPr>
+          <w:p>
+            <w:pPr>
+              <w:widowControl/>
+              <w:jc w:val="left"/>
+              <w:rPr>
+                <w:rFonts w:ascii="新宋体" w:eastAsia="新宋体" w:hAnsi="新宋体" w:cs="宋体"/>
+                <w:color w:val="000000"/>
+                <w:kern w:val="0"/>
+                <w:sz w:val="20"/>
+                <w:szCs w:val="20"/>
+              </w:rPr>
+            </w:pPr>
+            <w:r>
+              <w:rPr>
+                <w:rFonts w:ascii="新宋体" w:eastAsia="新宋体" w:hAnsi="新宋体" w:cs="宋体" w:hint="eastAsia"/>
+                <w:color w:val="000000"/>
+                <w:kern w:val="0"/>
+                <w:sz w:val="20"/>
+                <w:szCs w:val="20"/>
+              </w:rPr>
+              <w:t>SPC20</w:t>
+            </w:r>
+          </w:p>
+        </w:tc>
+        <w:tc>
+          <w:tcPr>
+            <w:tcW w:w="1701" w:type="dxa"/>
+            <w:vAlign w:val="center"/>
+          </w:tcPr>
+          <w:p>
+            <w:pPr>
+              <w:widowControl/>
+              <w:jc w:val="left"/>
+            </w:pPr>
+            <w:r>
+              <w:rPr>
+                <w:rFonts w:ascii="宋体" w:hAnsi="宋体" w:cs="宋体" w:hint="eastAsia"/>
+                <w:color w:val="000000"/>
+                <w:kern w:val="0"/>
+                <w:sz w:val="20"/>
+                <w:szCs w:val="20"/>
+              </w:rPr>
+              <w:t>备用字段2</w:t>
+            </w:r>
+          </w:p>
+        </w:tc>
+        <w:tc>
+          <w:tcPr>
+            <w:tcW w:w="1275" w:type="dxa"/>
+            <w:vAlign w:val="center"/>
+          </w:tcPr>
+          <w:p>
+            <w:pPr>
+              <w:widowControl/>
+              <w:jc w:val="left"/>
+              <w:rPr>
+                <w:rFonts w:ascii="新宋体" w:eastAsia="新宋体" w:hAnsi="新宋体" w:cs="宋体"/>
+                <w:color w:val="000000"/>
+                <w:kern w:val="0"/>
+                <w:sz w:val="20"/>
+                <w:szCs w:val="20"/>
+              </w:rPr>
+            </w:pPr>
+            <w:r>
+              <w:rPr>
+                <w:rFonts w:ascii="新宋体" w:eastAsia="新宋体" w:hAnsi="新宋体" w:cs="宋体"/>
+                <w:color w:val="000000"/>
+                <w:kern w:val="0"/>
+                <w:sz w:val="20"/>
+                <w:szCs w:val="20"/>
+              </w:rPr>
+              <w:t>VARCHAR(20)</w:t>
+            </w:r>
+          </w:p>
+        </w:tc>
+        <w:tc>
+          <w:tcPr>
+            <w:tcW w:w="834" w:type="dxa"/>
+            <w:vAlign w:val="center"/>
+          </w:tcPr>
+          <w:p>
+            <w:pPr>
+              <w:widowControl/>
+              <w:jc w:val="left"/>
+              <w:rPr>
+                <w:rFonts w:ascii="新宋体" w:eastAsia="新宋体" w:hAnsi="新宋体" w:cs="宋体"/>
+                <w:color w:val="000000"/>
+                <w:kern w:val="0"/>
+                <w:sz w:val="20"/>
+                <w:szCs w:val="20"/>
+              </w:rPr>
+            </w:pPr>
+          </w:p>
+        </w:tc>
+        <w:tc>
+          <w:tcPr>
+            <w:tcW w:w="3210" w:type="dxa"/>
+            <w:vAlign w:val="center"/>
+          </w:tcPr>
+          <w:p>
+            <w:pPr>
+              <w:widowControl/>
+              <w:jc w:val="left"/>
+              <w:rPr>
+                <w:rFonts w:ascii="新宋体" w:eastAsia="新宋体" w:hAnsi="新宋体" w:cs="宋体"/>
+                <w:color w:val="000000"/>
+                <w:kern w:val="0"/>
+                <w:sz w:val="20"/>
+                <w:szCs w:val="20"/>
+              </w:rPr>
+            </w:pPr>
+          </w:p>
+        </w:tc>
+      </w:tr>
+      <w:tr>
+        <w:trPr>
+          <w:trHeight w:val="312"/>
+        </w:trPr>
+        <w:tc>
+          <w:tcPr>
+            <w:tcW w:w="1457" w:type="dxa"/>
+            <w:vAlign w:val="center"/>
+          </w:tcPr>
+          <w:p>
+            <w:pPr>
+              <w:widowControl/>
+              <w:jc w:val="left"/>
+              <w:rPr>
+                <w:rFonts w:ascii="新宋体" w:eastAsia="新宋体" w:hAnsi="新宋体" w:cs="宋体"/>
+                <w:color w:val="000000"/>
+                <w:kern w:val="0"/>
+                <w:sz w:val="20"/>
+                <w:szCs w:val="20"/>
+              </w:rPr>
+            </w:pPr>
+            <w:r>
+              <w:rPr>
+                <w:rFonts w:ascii="新宋体" w:eastAsia="新宋体" w:hAnsi="新宋体" w:cs="宋体" w:hint="eastAsia"/>
+                <w:color w:val="000000"/>
+                <w:kern w:val="0"/>
+                <w:sz w:val="20"/>
+                <w:szCs w:val="20"/>
+              </w:rPr>
+              <w:t>SPC50</w:t>
+            </w:r>
+          </w:p>
+        </w:tc>
+        <w:tc>
+          <w:tcPr>
+            <w:tcW w:w="1701" w:type="dxa"/>
+            <w:vAlign w:val="center"/>
+          </w:tcPr>
+          <w:p>
+            <w:pPr>
+              <w:widowControl/>
+              <w:jc w:val="left"/>
+              <w:rPr>
+                <w:rFonts w:ascii="宋体" w:hAnsi="宋体" w:cs="宋体"/>
+                <w:color w:val="000000"/>
+                <w:kern w:val="0"/>
+                <w:sz w:val="20"/>
+                <w:szCs w:val="20"/>
+              </w:rPr>
+            </w:pPr>
+            <w:r>
+              <w:rPr>
+                <w:rFonts w:ascii="宋体" w:hAnsi="宋体" w:cs="宋体" w:hint="eastAsia"/>
+                <w:color w:val="000000"/>
+                <w:kern w:val="0"/>
+                <w:sz w:val="20"/>
+                <w:szCs w:val="20"/>
+              </w:rPr>
+              <w:t>备用字段3</w:t>
+            </w:r>
+          </w:p>
+        </w:tc>
+        <w:tc>
+          <w:tcPr>
+            <w:tcW w:w="1275" w:type="dxa"/>
+            <w:vAlign w:val="center"/>
+          </w:tcPr>
+          <w:p>
+            <w:pPr>
+              <w:widowControl/>
+              <w:jc w:val="left"/>
+              <w:rPr>
+                <w:rFonts w:ascii="新宋体" w:eastAsia="新宋体" w:hAnsi="新宋体" w:cs="宋体"/>
+                <w:color w:val="000000"/>
+                <w:kern w:val="0"/>
+                <w:sz w:val="20"/>
+                <w:szCs w:val="20"/>
+              </w:rPr>
+            </w:pPr>
+            <w:r>
+              <w:rPr>
+                <w:rFonts w:ascii="新宋体" w:eastAsia="新宋体" w:hAnsi="新宋体" w:cs="宋体"/>
+                <w:color w:val="000000"/>
+                <w:kern w:val="0"/>
+                <w:sz w:val="20"/>
+                <w:szCs w:val="20"/>
+              </w:rPr>
+              <w:t>VARCHAR(50)</w:t>
+            </w:r>
+          </w:p>
+        </w:tc>
+        <w:tc>
+          <w:tcPr>
+            <w:tcW w:w="834" w:type="dxa"/>
+            <w:vAlign w:val="center"/>
+          </w:tcPr>
+          <w:p>
+            <w:pPr>
+              <w:widowControl/>
+              <w:jc w:val="left"/>
+              <w:rPr>
+                <w:rFonts w:ascii="新宋体" w:eastAsia="新宋体" w:hAnsi="新宋体" w:cs="宋体"/>
+                <w:color w:val="000000"/>
+                <w:kern w:val="0"/>
+                <w:sz w:val="20"/>
+                <w:szCs w:val="20"/>
+              </w:rPr>
+            </w:pPr>
+          </w:p>
+        </w:tc>
+        <w:tc>
+          <w:tcPr>
+            <w:tcW w:w="3210" w:type="dxa"/>
+            <w:vAlign w:val="center"/>
+          </w:tcPr>
+          <w:p>
+            <w:pPr>
+              <w:widowControl/>
+              <w:jc w:val="left"/>
+              <w:rPr>
+                <w:rFonts w:ascii="新宋体" w:eastAsia="新宋体" w:hAnsi="新宋体" w:cs="宋体"/>
+                <w:color w:val="000000"/>
+                <w:kern w:val="0"/>
+                <w:sz w:val="20"/>
+                <w:szCs w:val="20"/>
+              </w:rPr>
+            </w:pPr>
+          </w:p>
+        </w:tc>
+      </w:tr>
+      <w:tr>
+        <w:trPr>
+          <w:trHeight w:val="312"/>
+        </w:trPr>
+        <w:tc>
+          <w:tcPr>
+            <w:tcW w:w="1457" w:type="dxa"/>
+            <w:vAlign w:val="center"/>
+          </w:tcPr>
+          <w:p>
+            <w:pPr>
+              <w:widowControl/>
+              <w:jc w:val="left"/>
+              <w:rPr>
+                <w:rFonts w:ascii="新宋体" w:eastAsia="新宋体" w:hAnsi="新宋体" w:cs="宋体"/>
+                <w:color w:val="000000"/>
+                <w:kern w:val="0"/>
+                <w:sz w:val="20"/>
+                <w:szCs w:val="20"/>
+              </w:rPr>
+            </w:pPr>
+            <w:r>
+              <w:rPr>
+                <w:rFonts w:ascii="新宋体" w:eastAsia="新宋体" w:hAnsi="新宋体" w:cs="宋体" w:hint="eastAsia"/>
+                <w:color w:val="000000"/>
+                <w:kern w:val="0"/>
+                <w:sz w:val="20"/>
+                <w:szCs w:val="20"/>
+              </w:rPr>
+              <w:t>SPC100</w:t>
+            </w:r>
+          </w:p>
+        </w:tc>
+        <w:tc>
+          <w:tcPr>
+            <w:tcW w:w="1701" w:type="dxa"/>
+            <w:vAlign w:val="center"/>
+          </w:tcPr>
+          <w:p>
+            <w:pPr>
+              <w:widowControl/>
+              <w:jc w:val="left"/>
+              <w:rPr>
+                <w:rFonts w:ascii="宋体" w:hAnsi="宋体" w:cs="宋体"/>
+                <w:color w:val="000000"/>
+                <w:kern w:val="0"/>
+                <w:sz w:val="20"/>
+                <w:szCs w:val="20"/>
+              </w:rPr>
+            </w:pPr>
+            <w:r>
+              <w:rPr>
+                <w:rFonts w:ascii="宋体" w:hAnsi="宋体" w:cs="宋体" w:hint="eastAsia"/>
+                <w:color w:val="000000"/>
+                <w:kern w:val="0"/>
+                <w:sz w:val="20"/>
+                <w:szCs w:val="20"/>
+              </w:rPr>
+              <w:t>备用字段4</w:t>
+            </w:r>
+          </w:p>
+        </w:tc>
+        <w:tc>
+          <w:tcPr>
+            <w:tcW w:w="1275" w:type="dxa"/>
+            <w:vAlign w:val="center"/>
+          </w:tcPr>
+          <w:p>
+            <w:pPr>
+              <w:widowControl/>
+              <w:jc w:val="left"/>
+              <w:rPr>
+                <w:rFonts w:ascii="新宋体" w:eastAsia="新宋体" w:hAnsi="新宋体" w:cs="宋体"/>
+                <w:color w:val="000000"/>
+                <w:kern w:val="0"/>
+                <w:sz w:val="20"/>
+                <w:szCs w:val="20"/>
+              </w:rPr>
+            </w:pPr>
+            <w:r>
+              <w:rPr>
+                <w:rFonts w:ascii="新宋体" w:eastAsia="新宋体" w:hAnsi="新宋体" w:cs="宋体"/>
+                <w:color w:val="000000"/>
+                <w:kern w:val="0"/>
+                <w:sz w:val="20"/>
+                <w:szCs w:val="20"/>
+              </w:rPr>
+              <w:t>VARCHAR(100)</w:t>
+            </w:r>
+          </w:p>
+        </w:tc>
+        <w:tc>
+          <w:tcPr>
+            <w:tcW w:w="834" w:type="dxa"/>
+            <w:vAlign w:val="center"/>
+          </w:tcPr>
+          <w:p>
+            <w:pPr>
+              <w:widowControl/>
+              <w:jc w:val="left"/>
+              <w:rPr>
+                <w:rFonts w:ascii="新宋体" w:eastAsia="新宋体" w:hAnsi="新宋体" w:cs="宋体"/>
+                <w:color w:val="000000"/>
+                <w:kern w:val="0"/>
+                <w:sz w:val="20"/>
+                <w:szCs w:val="20"/>
+              </w:rPr>
+            </w:pPr>
+          </w:p>
+        </w:tc>
+        <w:tc>
+          <w:tcPr>
+            <w:tcW w:w="3210" w:type="dxa"/>
+            <w:vAlign w:val="center"/>
+          </w:tcPr>
+          <w:p>
+            <w:pPr>
+              <w:widowControl/>
+              <w:jc w:val="left"/>
+              <w:rPr>
+                <w:rFonts w:ascii="新宋体" w:eastAsia="新宋体" w:hAnsi="新宋体" w:cs="宋体"/>
+                <w:color w:val="000000"/>
+                <w:kern w:val="0"/>
+                <w:sz w:val="20"/>
+                <w:szCs w:val="20"/>
+              </w:rPr>
+            </w:pPr>
+          </w:p>
+        </w:tc>
+      </w:tr>
+    </w:tbl>
+    <w:p>
+      <w:pPr>
+        <w:rPr>
+          <w:rFonts w:hint="eastAsia"/>
+        </w:rPr>
+      </w:pPr>
+    </w:p>
     <w:sectPr>
       <w:pgSz w:w="11906" w:h="16838"/>
       <w:pgMar w:top="1440" w:right="1800" w:bottom="1440" w:left="1800" w:header="851" w:footer="992" w:gutter="0"/>
@@ -7739,6 +9493,57 @@
       <w:szCs w:val="24"/>
     </w:rPr>
   </w:style>
+  <w:style w:type="paragraph" w:styleId="HTML">
+    <w:name w:val="HTML Preformatted"/>
+    <w:basedOn w:val="a"/>
+    <w:link w:val="HTMLChar"/>
+    <w:uiPriority w:val="99"/>
+    <w:semiHidden/>
+    <w:unhideWhenUsed/>
+    <w:rsid w:val="00C0246C"/>
+    <w:pPr>
+      <w:widowControl/>
+      <w:tabs>
+        <w:tab w:val="left" w:pos="916"/>
+        <w:tab w:val="left" w:pos="1832"/>
+        <w:tab w:val="left" w:pos="2748"/>
+        <w:tab w:val="left" w:pos="3664"/>
+        <w:tab w:val="left" w:pos="4580"/>
+        <w:tab w:val="left" w:pos="5496"/>
+        <w:tab w:val="left" w:pos="6412"/>
+        <w:tab w:val="left" w:pos="7328"/>
+        <w:tab w:val="left" w:pos="8244"/>
+        <w:tab w:val="left" w:pos="9160"/>
+        <w:tab w:val="left" w:pos="10076"/>
+        <w:tab w:val="left" w:pos="10992"/>
+        <w:tab w:val="left" w:pos="11908"/>
+        <w:tab w:val="left" w:pos="12824"/>
+        <w:tab w:val="left" w:pos="13740"/>
+        <w:tab w:val="left" w:pos="14656"/>
+      </w:tabs>
+      <w:spacing w:line="240" w:lineRule="auto"/>
+      <w:jc w:val="left"/>
+    </w:pPr>
+    <w:rPr>
+      <w:rFonts w:ascii="宋体" w:hAnsi="宋体" w:cs="宋体"/>
+      <w:kern w:val="0"/>
+      <w:sz w:val="24"/>
+    </w:rPr>
+  </w:style>
+  <w:style w:type="character" w:customStyle="1" w:styleId="HTMLChar">
+    <w:name w:val="HTML 预设格式 Char"/>
+    <w:basedOn w:val="a0"/>
+    <w:link w:val="HTML"/>
+    <w:uiPriority w:val="99"/>
+    <w:semiHidden/>
+    <w:rsid w:val="00C0246C"/>
+    <w:rPr>
+      <w:rFonts w:ascii="宋体" w:eastAsia="宋体" w:hAnsi="宋体" w:cs="宋体"/>
+      <w:kern w:val="0"/>
+      <w:sz w:val="24"/>
+      <w:szCs w:val="24"/>
+    </w:rPr>
+  </w:style>
 </w:styles>
 </file>
 
